--- a/critical design/hande/system_description.docx
+++ b/critical design/hande/system_description.docx
@@ -213,29 +213,41 @@
     <w:p>
       <w:pPr>
         <w:pStyle w:val="Balk2"/>
+        <w:ind w:firstLine="708"/>
+      </w:pPr>
+      <w:r>
+        <w:t>Power Consumption Analysis</w:t>
+      </w:r>
+    </w:p>
+    <w:p>
+      <w:pPr>
+        <w:pStyle w:val="Balk2"/>
         <w:ind w:left="708"/>
       </w:pPr>
       <w:r>
         <w:t>Cost Analysis</w:t>
+      </w:r>
+    </w:p>
+    <w:p>
+      <w:pPr>
+        <w:pStyle w:val="Balk2"/>
+        <w:ind w:left="708"/>
+      </w:pPr>
+      <w:r>
+        <w:t>Development Schedule</w:t>
+      </w:r>
+    </w:p>
+    <w:p>
+      <w:pPr>
+        <w:pStyle w:val="Balk1"/>
+      </w:pPr>
+      <w:r>
+        <w:t>Test Procedures and Test R</w:t>
       </w:r>
       <w:bookmarkStart w:id="0" w:name="_GoBack"/>
       <w:bookmarkEnd w:id="0"/>
-    </w:p>
-    <w:p>
-      <w:pPr>
-        <w:pStyle w:val="Balk2"/>
-        <w:ind w:left="708"/>
-      </w:pPr>
-      <w:r>
-        <w:t>Development Schedule</w:t>
-      </w:r>
-    </w:p>
-    <w:p>
-      <w:pPr>
-        <w:pStyle w:val="Balk1"/>
-      </w:pPr>
-      <w:r>
-        <w:t>Test Procedures and Test Results</w:t>
+      <w:r>
+        <w:t>esults</w:t>
       </w:r>
     </w:p>
     <w:sectPr>

--- a/critical design/hande/system_description.docx
+++ b/critical design/hande/system_description.docx
@@ -1,18 +1,10 @@
 
 <file path=word/document.xml><?xml version="1.0" encoding="utf-8"?>
-<w:document xmlns:wpc="http://schemas.microsoft.com/office/word/2010/wordprocessingCanvas" xmlns:cx="http://schemas.microsoft.com/office/drawing/2014/chartex" xmlns:cx1="http://schemas.microsoft.com/office/drawing/2015/9/8/chartex" xmlns:mc="http://schemas.openxmlformats.org/markup-compatibility/2006" xmlns:o="urn:schemas-microsoft-com:office:office" xmlns:r="http://schemas.openxmlformats.org/officeDocument/2006/relationships" xmlns:m="http://schemas.openxmlformats.org/officeDocument/2006/math" xmlns:v="urn:schemas-microsoft-com:vml" xmlns:wp14="http://schemas.microsoft.com/office/word/2010/wordprocessingDrawing" xmlns:wp="http://schemas.openxmlformats.org/drawingml/2006/wordprocessingDrawing" xmlns:w10="urn:schemas-microsoft-com:office:word" xmlns:w="http://schemas.openxmlformats.org/wordprocessingml/2006/main" xmlns:w14="http://schemas.microsoft.com/office/word/2010/wordml" xmlns:w15="http://schemas.microsoft.com/office/word/2012/wordml" xmlns:w16se="http://schemas.microsoft.com/office/word/2015/wordml/symex" xmlns:wpg="http://schemas.microsoft.com/office/word/2010/wordprocessingGroup" xmlns:wpi="http://schemas.microsoft.com/office/word/2010/wordprocessingInk" xmlns:wne="http://schemas.microsoft.com/office/word/2006/wordml" xmlns:wps="http://schemas.microsoft.com/office/word/2010/wordprocessingShape" mc:Ignorable="w14 w15 w16se wp14">
+<w:document xmlns:wpc="http://schemas.microsoft.com/office/word/2010/wordprocessingCanvas" xmlns:cx="http://schemas.microsoft.com/office/drawing/2014/chartex" xmlns:cx1="http://schemas.microsoft.com/office/drawing/2015/9/8/chartex" xmlns:cx2="http://schemas.microsoft.com/office/drawing/2015/10/21/chartex" xmlns:cx3="http://schemas.microsoft.com/office/drawing/2016/5/9/chartex" xmlns:cx4="http://schemas.microsoft.com/office/drawing/2016/5/10/chartex" xmlns:cx5="http://schemas.microsoft.com/office/drawing/2016/5/11/chartex" xmlns:cx6="http://schemas.microsoft.com/office/drawing/2016/5/12/chartex" xmlns:cx7="http://schemas.microsoft.com/office/drawing/2016/5/13/chartex" xmlns:cx8="http://schemas.microsoft.com/office/drawing/2016/5/14/chartex" xmlns:mc="http://schemas.openxmlformats.org/markup-compatibility/2006" xmlns:aink="http://schemas.microsoft.com/office/drawing/2016/ink" xmlns:am3d="http://schemas.microsoft.com/office/drawing/2017/model3d" xmlns:o="urn:schemas-microsoft-com:office:office" xmlns:r="http://schemas.openxmlformats.org/officeDocument/2006/relationships" xmlns:m="http://schemas.openxmlformats.org/officeDocument/2006/math" xmlns:v="urn:schemas-microsoft-com:vml" xmlns:wp14="http://schemas.microsoft.com/office/word/2010/wordprocessingDrawing" xmlns:wp="http://schemas.openxmlformats.org/drawingml/2006/wordprocessingDrawing" xmlns:w10="urn:schemas-microsoft-com:office:word" xmlns:w="http://schemas.openxmlformats.org/wordprocessingml/2006/main" xmlns:w14="http://schemas.microsoft.com/office/word/2010/wordml" xmlns:w15="http://schemas.microsoft.com/office/word/2012/wordml" xmlns:w16cid="http://schemas.microsoft.com/office/word/2016/wordml/cid" xmlns:w16se="http://schemas.microsoft.com/office/word/2015/wordml/symex" xmlns:wpg="http://schemas.microsoft.com/office/word/2010/wordprocessingGroup" xmlns:wpi="http://schemas.microsoft.com/office/word/2010/wordprocessingInk" xmlns:wne="http://schemas.microsoft.com/office/word/2006/wordml" xmlns:wps="http://schemas.microsoft.com/office/word/2010/wordprocessingShape" mc:Ignorable="w14 w15 w16se w16cid wp14">
   <w:body>
     <w:p>
       <w:pPr>
-        <w:pStyle w:val="Balk1"/>
-      </w:pPr>
-      <w:r>
-        <w:t>Design Description</w:t>
-      </w:r>
-    </w:p>
-    <w:p>
-      <w:pPr>
-        <w:pStyle w:val="Balk2"/>
+        <w:pStyle w:val="Heading2"/>
         <w:ind w:firstLine="708"/>
       </w:pPr>
       <w:r>
@@ -22,10 +14,575 @@
         <w:t>escription</w:t>
       </w:r>
     </w:p>
-    <w:p>
-      <w:pPr>
-        <w:pStyle w:val="Balk2"/>
+    <w:p/>
+    <w:p>
+      <w:pPr>
+        <w:spacing w:line="360" w:lineRule="auto"/>
         <w:ind w:firstLine="708"/>
+        <w:jc w:val="both"/>
+        <w:rPr>
+          <w:rFonts w:ascii="Cambria" w:hAnsi="Cambria"/>
+          <w:sz w:val="24"/>
+          <w:szCs w:val="24"/>
+        </w:rPr>
+      </w:pPr>
+      <w:r>
+        <w:rPr>
+          <w:rFonts w:ascii="Cambria" w:hAnsi="Cambria"/>
+          <w:sz w:val="24"/>
+          <w:szCs w:val="24"/>
+        </w:rPr>
+        <w:t xml:space="preserve">This project aims to build a robot that can collaboratively carry an object with another robot in an open-top maze. </w:t>
+      </w:r>
+      <w:r>
+        <w:rPr>
+          <w:rFonts w:ascii="Cambria" w:hAnsi="Cambria"/>
+          <w:sz w:val="24"/>
+          <w:szCs w:val="24"/>
+        </w:rPr>
+        <w:t xml:space="preserve">This duty’s main requirements </w:t>
+      </w:r>
+      <w:r>
+        <w:rPr>
+          <w:rFonts w:ascii="Cambria" w:hAnsi="Cambria"/>
+          <w:sz w:val="24"/>
+          <w:szCs w:val="24"/>
+        </w:rPr>
+        <w:t xml:space="preserve">are designing a robot which is aware of its surrounding and which can freely, predictably and precisely move. </w:t>
+      </w:r>
+      <w:r>
+        <w:rPr>
+          <w:rFonts w:ascii="Cambria" w:hAnsi="Cambria"/>
+          <w:sz w:val="24"/>
+          <w:szCs w:val="24"/>
+        </w:rPr>
+        <w:t xml:space="preserve">To achieve this </w:t>
+      </w:r>
+      <w:r>
+        <w:rPr>
+          <w:rFonts w:ascii="Cambria" w:hAnsi="Cambria"/>
+          <w:sz w:val="24"/>
+          <w:szCs w:val="24"/>
+        </w:rPr>
+        <w:t xml:space="preserve">purpose, we have designed and built the robot in three main subsystems according to their functions. The robot includes a body part, which is </w:t>
+      </w:r>
+      <w:r>
+        <w:rPr>
+          <w:rFonts w:ascii="Cambria" w:hAnsi="Cambria"/>
+          <w:sz w:val="24"/>
+          <w:szCs w:val="24"/>
+        </w:rPr>
+        <w:t>the</w:t>
+      </w:r>
+      <w:r>
+        <w:rPr>
+          <w:rFonts w:ascii="Cambria" w:hAnsi="Cambria"/>
+          <w:sz w:val="24"/>
+          <w:szCs w:val="24"/>
+        </w:rPr>
+        <w:t xml:space="preserve"> main chassis and passive components on it, a detection part that is composed of a camera, proximity sensors and algorithms that provides surrounding awareness, and finally movement part with motor drive system, </w:t>
+      </w:r>
+      <w:proofErr w:type="spellStart"/>
+      <w:r>
+        <w:rPr>
+          <w:rFonts w:ascii="Cambria" w:hAnsi="Cambria"/>
+          <w:sz w:val="24"/>
+          <w:szCs w:val="24"/>
+        </w:rPr>
+        <w:t>tyres</w:t>
+      </w:r>
+      <w:proofErr w:type="spellEnd"/>
+      <w:r>
+        <w:rPr>
+          <w:rFonts w:ascii="Cambria" w:hAnsi="Cambria"/>
+          <w:sz w:val="24"/>
+          <w:szCs w:val="24"/>
+        </w:rPr>
+        <w:t xml:space="preserve"> and movement control algorithms. These subsystems are discussed and explained in detail further in the report.</w:t>
+      </w:r>
+      <w:r>
+        <w:rPr>
+          <w:rFonts w:ascii="Cambria" w:hAnsi="Cambria"/>
+          <w:sz w:val="24"/>
+          <w:szCs w:val="24"/>
+        </w:rPr>
+        <w:t xml:space="preserve"> Also, detailed block diagrams, flowcharts of these subsystems, technical drawings and general appearance of the robot are provided on Figures AAAAA, BBBB, CCCCCC, DDDDD and EEEEEE, below.</w:t>
+      </w:r>
+    </w:p>
+    <w:p>
+      <w:pPr>
+        <w:spacing w:line="360" w:lineRule="auto"/>
+        <w:ind w:firstLine="708"/>
+        <w:jc w:val="both"/>
+        <w:rPr>
+          <w:rFonts w:ascii="Cambria" w:hAnsi="Cambria"/>
+          <w:sz w:val="24"/>
+          <w:szCs w:val="24"/>
+        </w:rPr>
+      </w:pPr>
+      <w:r>
+        <w:rPr>
+          <w:rFonts w:ascii="Cambria" w:hAnsi="Cambria"/>
+          <w:noProof/>
+          <w:sz w:val="24"/>
+          <w:szCs w:val="24"/>
+        </w:rPr>
+        <w:drawing>
+          <wp:anchor distT="0" distB="0" distL="114300" distR="114300" simplePos="0" relativeHeight="251658240" behindDoc="0" locked="0" layoutInCell="1" allowOverlap="1">
+            <wp:simplePos x="0" y="0"/>
+            <wp:positionH relativeFrom="margin">
+              <wp:align>right</wp:align>
+            </wp:positionH>
+            <wp:positionV relativeFrom="paragraph">
+              <wp:posOffset>291465</wp:posOffset>
+            </wp:positionV>
+            <wp:extent cx="5760720" cy="2101215"/>
+            <wp:effectExtent l="0" t="0" r="0" b="0"/>
+            <wp:wrapTopAndBottom/>
+            <wp:docPr id="1" name="Picture 1"/>
+            <wp:cNvGraphicFramePr>
+              <a:graphicFrameLocks xmlns:a="http://schemas.openxmlformats.org/drawingml/2006/main" noChangeAspect="1"/>
+            </wp:cNvGraphicFramePr>
+            <a:graphic xmlns:a="http://schemas.openxmlformats.org/drawingml/2006/main">
+              <a:graphicData uri="http://schemas.openxmlformats.org/drawingml/2006/picture">
+                <pic:pic xmlns:pic="http://schemas.openxmlformats.org/drawingml/2006/picture">
+                  <pic:nvPicPr>
+                    <pic:cNvPr id="1" name="subsystem.png"/>
+                    <pic:cNvPicPr/>
+                  </pic:nvPicPr>
+                  <pic:blipFill>
+                    <a:blip r:embed="rId5">
+                      <a:extLst>
+                        <a:ext uri="{28A0092B-C50C-407E-A947-70E740481C1C}">
+                          <a14:useLocalDpi xmlns:a14="http://schemas.microsoft.com/office/drawing/2010/main" val="0"/>
+                        </a:ext>
+                      </a:extLst>
+                    </a:blip>
+                    <a:stretch>
+                      <a:fillRect/>
+                    </a:stretch>
+                  </pic:blipFill>
+                  <pic:spPr>
+                    <a:xfrm>
+                      <a:off x="0" y="0"/>
+                      <a:ext cx="5760720" cy="2101215"/>
+                    </a:xfrm>
+                    <a:prstGeom prst="rect">
+                      <a:avLst/>
+                    </a:prstGeom>
+                  </pic:spPr>
+                </pic:pic>
+              </a:graphicData>
+            </a:graphic>
+          </wp:anchor>
+        </w:drawing>
+      </w:r>
+    </w:p>
+    <w:p>
+      <w:pPr>
+        <w:spacing w:line="360" w:lineRule="auto"/>
+        <w:ind w:firstLine="708"/>
+        <w:jc w:val="center"/>
+        <w:rPr>
+          <w:rFonts w:ascii="Cambria" w:hAnsi="Cambria"/>
+          <w:sz w:val="24"/>
+          <w:szCs w:val="24"/>
+        </w:rPr>
+      </w:pPr>
+    </w:p>
+    <w:p>
+      <w:pPr>
+        <w:jc w:val="center"/>
+        <w:rPr>
+          <w:rFonts w:ascii="Cambria" w:hAnsi="Cambria"/>
+          <w:sz w:val="24"/>
+          <w:szCs w:val="24"/>
+        </w:rPr>
+      </w:pPr>
+      <w:r>
+        <w:rPr>
+          <w:rFonts w:ascii="Cambria" w:hAnsi="Cambria"/>
+        </w:rPr>
+        <w:tab/>
+      </w:r>
+      <w:r>
+        <w:rPr>
+          <w:rFonts w:ascii="Cambria" w:hAnsi="Cambria"/>
+          <w:sz w:val="24"/>
+          <w:szCs w:val="24"/>
+        </w:rPr>
+        <w:t xml:space="preserve">Figure AAAA: </w:t>
+      </w:r>
+      <w:r>
+        <w:rPr>
+          <w:rFonts w:ascii="Cambria" w:hAnsi="Cambria"/>
+          <w:sz w:val="24"/>
+          <w:szCs w:val="24"/>
+        </w:rPr>
+        <w:t>Block Diagram of the Overall System</w:t>
+      </w:r>
+    </w:p>
+    <w:p>
+      <w:pPr>
+        <w:jc w:val="center"/>
+        <w:rPr>
+          <w:rFonts w:ascii="Cambria" w:hAnsi="Cambria"/>
+          <w:sz w:val="24"/>
+          <w:szCs w:val="24"/>
+        </w:rPr>
+      </w:pPr>
+    </w:p>
+    <w:p>
+      <w:pPr>
+        <w:jc w:val="center"/>
+        <w:rPr>
+          <w:rFonts w:ascii="Cambria" w:hAnsi="Cambria"/>
+          <w:sz w:val="24"/>
+          <w:szCs w:val="24"/>
+        </w:rPr>
+      </w:pPr>
+      <w:r>
+        <w:rPr>
+          <w:rFonts w:ascii="Cambria" w:hAnsi="Cambria"/>
+          <w:noProof/>
+          <w:sz w:val="24"/>
+          <w:szCs w:val="24"/>
+        </w:rPr>
+        <w:lastRenderedPageBreak/>
+        <w:drawing>
+          <wp:anchor distT="0" distB="0" distL="114300" distR="114300" simplePos="0" relativeHeight="251660288" behindDoc="0" locked="0" layoutInCell="1" allowOverlap="1">
+            <wp:simplePos x="0" y="0"/>
+            <wp:positionH relativeFrom="margin">
+              <wp:align>center</wp:align>
+            </wp:positionH>
+            <wp:positionV relativeFrom="paragraph">
+              <wp:posOffset>0</wp:posOffset>
+            </wp:positionV>
+            <wp:extent cx="5158740" cy="3838575"/>
+            <wp:effectExtent l="0" t="0" r="3810" b="9525"/>
+            <wp:wrapTopAndBottom/>
+            <wp:docPr id="2" name="Picture 2"/>
+            <wp:cNvGraphicFramePr>
+              <a:graphicFrameLocks xmlns:a="http://schemas.openxmlformats.org/drawingml/2006/main" noChangeAspect="1"/>
+            </wp:cNvGraphicFramePr>
+            <a:graphic xmlns:a="http://schemas.openxmlformats.org/drawingml/2006/main">
+              <a:graphicData uri="http://schemas.openxmlformats.org/drawingml/2006/picture">
+                <pic:pic xmlns:pic="http://schemas.openxmlformats.org/drawingml/2006/picture">
+                  <pic:nvPicPr>
+                    <pic:cNvPr id="2" name="WhatsApp Image 2018-03-07 at 23.34.39.jpeg"/>
+                    <pic:cNvPicPr/>
+                  </pic:nvPicPr>
+                  <pic:blipFill>
+                    <a:blip r:embed="rId6">
+                      <a:extLst>
+                        <a:ext uri="{28A0092B-C50C-407E-A947-70E740481C1C}">
+                          <a14:useLocalDpi xmlns:a14="http://schemas.microsoft.com/office/drawing/2010/main" val="0"/>
+                        </a:ext>
+                      </a:extLst>
+                    </a:blip>
+                    <a:stretch>
+                      <a:fillRect/>
+                    </a:stretch>
+                  </pic:blipFill>
+                  <pic:spPr>
+                    <a:xfrm>
+                      <a:off x="0" y="0"/>
+                      <a:ext cx="5158740" cy="3838575"/>
+                    </a:xfrm>
+                    <a:prstGeom prst="rect">
+                      <a:avLst/>
+                    </a:prstGeom>
+                  </pic:spPr>
+                </pic:pic>
+              </a:graphicData>
+            </a:graphic>
+            <wp14:sizeRelH relativeFrom="margin">
+              <wp14:pctWidth>0</wp14:pctWidth>
+            </wp14:sizeRelH>
+            <wp14:sizeRelV relativeFrom="margin">
+              <wp14:pctHeight>0</wp14:pctHeight>
+            </wp14:sizeRelV>
+          </wp:anchor>
+        </w:drawing>
+      </w:r>
+    </w:p>
+    <w:p>
+      <w:pPr>
+        <w:jc w:val="center"/>
+        <w:rPr>
+          <w:rFonts w:ascii="Cambria" w:hAnsi="Cambria"/>
+          <w:sz w:val="24"/>
+          <w:szCs w:val="24"/>
+        </w:rPr>
+      </w:pPr>
+      <w:r>
+        <w:rPr>
+          <w:rFonts w:ascii="Cambria" w:hAnsi="Cambria"/>
+          <w:sz w:val="24"/>
+          <w:szCs w:val="24"/>
+        </w:rPr>
+        <w:t>Figure BBBB: Flowchart of the System Functioning</w:t>
+      </w:r>
+    </w:p>
+    <w:p>
+      <w:pPr>
+        <w:jc w:val="center"/>
+        <w:rPr>
+          <w:rFonts w:ascii="Cambria" w:hAnsi="Cambria"/>
+          <w:sz w:val="24"/>
+          <w:szCs w:val="24"/>
+        </w:rPr>
+      </w:pPr>
+    </w:p>
+    <w:p>
+      <w:pPr>
+        <w:jc w:val="center"/>
+        <w:rPr>
+          <w:rFonts w:ascii="Cambria" w:hAnsi="Cambria"/>
+          <w:sz w:val="24"/>
+          <w:szCs w:val="24"/>
+        </w:rPr>
+      </w:pPr>
+      <w:r>
+        <w:rPr>
+          <w:rFonts w:ascii="Cambria" w:hAnsi="Cambria"/>
+          <w:noProof/>
+          <w:sz w:val="24"/>
+          <w:szCs w:val="24"/>
+        </w:rPr>
+        <w:drawing>
+          <wp:anchor distT="0" distB="0" distL="114300" distR="114300" simplePos="0" relativeHeight="251661312" behindDoc="0" locked="0" layoutInCell="1" allowOverlap="1">
+            <wp:simplePos x="0" y="0"/>
+            <wp:positionH relativeFrom="column">
+              <wp:posOffset>997585</wp:posOffset>
+            </wp:positionH>
+            <wp:positionV relativeFrom="paragraph">
+              <wp:posOffset>0</wp:posOffset>
+            </wp:positionV>
+            <wp:extent cx="3764280" cy="3849417"/>
+            <wp:effectExtent l="0" t="0" r="7620" b="0"/>
+            <wp:wrapTopAndBottom/>
+            <wp:docPr id="4" name="Picture 4"/>
+            <wp:cNvGraphicFramePr>
+              <a:graphicFrameLocks xmlns:a="http://schemas.openxmlformats.org/drawingml/2006/main" noChangeAspect="1"/>
+            </wp:cNvGraphicFramePr>
+            <a:graphic xmlns:a="http://schemas.openxmlformats.org/drawingml/2006/main">
+              <a:graphicData uri="http://schemas.openxmlformats.org/drawingml/2006/picture">
+                <pic:pic xmlns:pic="http://schemas.openxmlformats.org/drawingml/2006/picture">
+                  <pic:nvPicPr>
+                    <pic:cNvPr id="4" name="5.PNG"/>
+                    <pic:cNvPicPr/>
+                  </pic:nvPicPr>
+                  <pic:blipFill>
+                    <a:blip r:embed="rId7">
+                      <a:extLst>
+                        <a:ext uri="{28A0092B-C50C-407E-A947-70E740481C1C}">
+                          <a14:useLocalDpi xmlns:a14="http://schemas.microsoft.com/office/drawing/2010/main" val="0"/>
+                        </a:ext>
+                      </a:extLst>
+                    </a:blip>
+                    <a:stretch>
+                      <a:fillRect/>
+                    </a:stretch>
+                  </pic:blipFill>
+                  <pic:spPr>
+                    <a:xfrm>
+                      <a:off x="0" y="0"/>
+                      <a:ext cx="3764280" cy="3849417"/>
+                    </a:xfrm>
+                    <a:prstGeom prst="rect">
+                      <a:avLst/>
+                    </a:prstGeom>
+                  </pic:spPr>
+                </pic:pic>
+              </a:graphicData>
+            </a:graphic>
+          </wp:anchor>
+        </w:drawing>
+      </w:r>
+      <w:r>
+        <w:rPr>
+          <w:rFonts w:ascii="Cambria" w:hAnsi="Cambria"/>
+          <w:sz w:val="24"/>
+          <w:szCs w:val="24"/>
+        </w:rPr>
+        <w:t>Figure CCCCC: Technical Drawing of the Robot (Front View)</w:t>
+      </w:r>
+    </w:p>
+    <w:p>
+      <w:pPr>
+        <w:jc w:val="center"/>
+        <w:rPr>
+          <w:rFonts w:ascii="Cambria" w:hAnsi="Cambria"/>
+          <w:sz w:val="24"/>
+          <w:szCs w:val="24"/>
+        </w:rPr>
+      </w:pPr>
+      <w:r>
+        <w:rPr>
+          <w:rFonts w:ascii="Cambria" w:hAnsi="Cambria"/>
+          <w:noProof/>
+          <w:sz w:val="24"/>
+          <w:szCs w:val="24"/>
+        </w:rPr>
+        <w:lastRenderedPageBreak/>
+        <w:drawing>
+          <wp:anchor distT="0" distB="0" distL="114300" distR="114300" simplePos="0" relativeHeight="251663360" behindDoc="0" locked="0" layoutInCell="1" allowOverlap="1" wp14:anchorId="00B59927" wp14:editId="51C11CE6">
+            <wp:simplePos x="0" y="0"/>
+            <wp:positionH relativeFrom="margin">
+              <wp:align>center</wp:align>
+            </wp:positionH>
+            <wp:positionV relativeFrom="paragraph">
+              <wp:posOffset>0</wp:posOffset>
+            </wp:positionV>
+            <wp:extent cx="4139012" cy="3457046"/>
+            <wp:effectExtent l="0" t="0" r="0" b="0"/>
+            <wp:wrapTopAndBottom/>
+            <wp:docPr id="3" name="Picture 3"/>
+            <wp:cNvGraphicFramePr>
+              <a:graphicFrameLocks xmlns:a="http://schemas.openxmlformats.org/drawingml/2006/main" noChangeAspect="1"/>
+            </wp:cNvGraphicFramePr>
+            <a:graphic xmlns:a="http://schemas.openxmlformats.org/drawingml/2006/main">
+              <a:graphicData uri="http://schemas.openxmlformats.org/drawingml/2006/picture">
+                <pic:pic xmlns:pic="http://schemas.openxmlformats.org/drawingml/2006/picture">
+                  <pic:nvPicPr>
+                    <pic:cNvPr id="3" name="2.PNG"/>
+                    <pic:cNvPicPr/>
+                  </pic:nvPicPr>
+                  <pic:blipFill>
+                    <a:blip r:embed="rId8">
+                      <a:extLst>
+                        <a:ext uri="{28A0092B-C50C-407E-A947-70E740481C1C}">
+                          <a14:useLocalDpi xmlns:a14="http://schemas.microsoft.com/office/drawing/2010/main" val="0"/>
+                        </a:ext>
+                      </a:extLst>
+                    </a:blip>
+                    <a:stretch>
+                      <a:fillRect/>
+                    </a:stretch>
+                  </pic:blipFill>
+                  <pic:spPr>
+                    <a:xfrm>
+                      <a:off x="0" y="0"/>
+                      <a:ext cx="4139012" cy="3457046"/>
+                    </a:xfrm>
+                    <a:prstGeom prst="rect">
+                      <a:avLst/>
+                    </a:prstGeom>
+                  </pic:spPr>
+                </pic:pic>
+              </a:graphicData>
+            </a:graphic>
+            <wp14:sizeRelH relativeFrom="margin">
+              <wp14:pctWidth>0</wp14:pctWidth>
+            </wp14:sizeRelH>
+            <wp14:sizeRelV relativeFrom="margin">
+              <wp14:pctHeight>0</wp14:pctHeight>
+            </wp14:sizeRelV>
+          </wp:anchor>
+        </w:drawing>
+      </w:r>
+    </w:p>
+    <w:p>
+      <w:pPr>
+        <w:jc w:val="center"/>
+        <w:rPr>
+          <w:rFonts w:ascii="Cambria" w:hAnsi="Cambria"/>
+          <w:sz w:val="24"/>
+          <w:szCs w:val="24"/>
+        </w:rPr>
+      </w:pPr>
+      <w:r>
+        <w:rPr>
+          <w:rFonts w:ascii="Cambria" w:hAnsi="Cambria"/>
+          <w:sz w:val="24"/>
+          <w:szCs w:val="24"/>
+        </w:rPr>
+        <w:t>Figure DDDDD: Technical Drawing of the Robot (Isometric View)</w:t>
+      </w:r>
+    </w:p>
+    <w:p>
+      <w:pPr>
+        <w:jc w:val="center"/>
+        <w:rPr>
+          <w:rFonts w:ascii="Cambria" w:hAnsi="Cambria"/>
+          <w:sz w:val="24"/>
+          <w:szCs w:val="24"/>
+        </w:rPr>
+      </w:pPr>
+    </w:p>
+    <w:p>
+      <w:pPr>
+        <w:jc w:val="center"/>
+        <w:rPr>
+          <w:rFonts w:ascii="Cambria" w:hAnsi="Cambria"/>
+          <w:b/>
+          <w:bCs/>
+          <w:sz w:val="40"/>
+          <w:szCs w:val="40"/>
+        </w:rPr>
+      </w:pPr>
+    </w:p>
+    <w:p>
+      <w:pPr>
+        <w:jc w:val="center"/>
+        <w:rPr>
+          <w:rFonts w:ascii="Cambria" w:hAnsi="Cambria"/>
+          <w:b/>
+          <w:bCs/>
+          <w:sz w:val="40"/>
+          <w:szCs w:val="40"/>
+        </w:rPr>
+      </w:pPr>
+      <w:r>
+        <w:rPr>
+          <w:rFonts w:ascii="Cambria" w:hAnsi="Cambria"/>
+          <w:b/>
+          <w:bCs/>
+          <w:sz w:val="40"/>
+          <w:szCs w:val="40"/>
+        </w:rPr>
+        <w:t>ROBOTUN ŞEKİL Bİ FOTOSU OLSUN BURDA</w:t>
+      </w:r>
+    </w:p>
+    <w:p>
+      <w:pPr>
+        <w:jc w:val="center"/>
+        <w:rPr>
+          <w:rFonts w:ascii="Cambria" w:hAnsi="Cambria"/>
+          <w:sz w:val="24"/>
+          <w:szCs w:val="24"/>
+        </w:rPr>
+      </w:pPr>
+    </w:p>
+    <w:p>
+      <w:pPr>
+        <w:jc w:val="center"/>
+        <w:rPr>
+          <w:rFonts w:ascii="Cambria" w:hAnsi="Cambria"/>
+          <w:sz w:val="24"/>
+          <w:szCs w:val="24"/>
+        </w:rPr>
+      </w:pPr>
+      <w:r>
+        <w:rPr>
+          <w:rFonts w:ascii="Cambria" w:hAnsi="Cambria"/>
+          <w:sz w:val="24"/>
+          <w:szCs w:val="24"/>
+        </w:rPr>
+        <w:t>Figure EEEEE: General Appearance of the Robot</w:t>
+      </w:r>
+    </w:p>
+    <w:p>
+      <w:r>
+        <w:br w:type="page"/>
+      </w:r>
+    </w:p>
+    <w:p/>
+    <w:p>
+      <w:pPr>
+        <w:pStyle w:val="Heading2"/>
+        <w:ind w:firstLine="708"/>
       </w:pPr>
       <w:r>
         <w:t>Subsystem Analysis</w:t>
@@ -33,222 +590,512 @@
     </w:p>
     <w:p>
       <w:pPr>
-        <w:pStyle w:val="Balk3"/>
+        <w:pStyle w:val="Heading3"/>
         <w:ind w:left="708" w:firstLine="708"/>
       </w:pPr>
       <w:r>
+        <w:t xml:space="preserve">Main </w:t>
+      </w:r>
+      <w:r>
         <w:t>Body</w:t>
       </w:r>
       <w:r>
-        <w:t xml:space="preserve">: plank, </w:t>
+        <w:t xml:space="preserve">: </w:t>
+      </w:r>
+    </w:p>
+    <w:p/>
+    <w:p>
+      <w:pPr>
+        <w:pStyle w:val="ListParagraph"/>
+        <w:numPr>
+          <w:ilvl w:val="0"/>
+          <w:numId w:val="1"/>
+        </w:numPr>
+        <w:spacing w:line="360" w:lineRule="auto"/>
+        <w:jc w:val="both"/>
+        <w:rPr>
+          <w:rFonts w:ascii="Cambria" w:hAnsi="Cambria"/>
+          <w:sz w:val="24"/>
+          <w:szCs w:val="24"/>
+        </w:rPr>
+      </w:pPr>
+      <w:r>
+        <w:rPr>
+          <w:rFonts w:ascii="Cambria" w:hAnsi="Cambria"/>
+          <w:sz w:val="24"/>
+          <w:szCs w:val="24"/>
+        </w:rPr>
+        <w:t>Chassis</w:t>
+      </w:r>
+    </w:p>
+    <w:p>
+      <w:pPr>
+        <w:spacing w:line="360" w:lineRule="auto"/>
+        <w:ind w:firstLine="708"/>
+        <w:jc w:val="both"/>
+        <w:rPr>
+          <w:rFonts w:ascii="Cambria" w:hAnsi="Cambria"/>
+          <w:sz w:val="24"/>
+          <w:szCs w:val="24"/>
+        </w:rPr>
+      </w:pPr>
+      <w:r>
+        <w:rPr>
+          <w:rFonts w:ascii="Cambria" w:hAnsi="Cambria"/>
+          <w:sz w:val="24"/>
+          <w:szCs w:val="24"/>
+        </w:rPr>
+        <w:t xml:space="preserve">The main platform of the robot is manufactured using hardboard considering its lower weight, durability, strength and convenience for mechanical assembly processes. As displayed in Figure (Teknik </w:t>
       </w:r>
       <w:proofErr w:type="spellStart"/>
+      <w:r>
+        <w:rPr>
+          <w:rFonts w:ascii="Cambria" w:hAnsi="Cambria"/>
+          <w:sz w:val="24"/>
+          <w:szCs w:val="24"/>
+        </w:rPr>
+        <w:t>çizim</w:t>
+      </w:r>
+      <w:proofErr w:type="spellEnd"/>
+      <w:r>
+        <w:rPr>
+          <w:rFonts w:ascii="Cambria" w:hAnsi="Cambria"/>
+          <w:sz w:val="24"/>
+          <w:szCs w:val="24"/>
+        </w:rPr>
+        <w:t xml:space="preserve">) above, the robot is composed of two staged hardboard platforms that are 150 mm both in width and in depth. These stages are separated with metal supports that are 45 mm long. It was important for the footprint of the robot to be small because of restrictive standards and high maneuverability. </w:t>
+      </w:r>
+    </w:p>
+    <w:p>
+      <w:pPr>
+        <w:spacing w:line="360" w:lineRule="auto"/>
+        <w:ind w:firstLine="708"/>
+        <w:jc w:val="both"/>
+        <w:rPr>
+          <w:rFonts w:ascii="Cambria" w:hAnsi="Cambria"/>
+          <w:sz w:val="24"/>
+          <w:szCs w:val="24"/>
+        </w:rPr>
+      </w:pPr>
+      <w:r>
+        <w:rPr>
+          <w:rFonts w:ascii="Cambria" w:hAnsi="Cambria"/>
+          <w:sz w:val="24"/>
+          <w:szCs w:val="24"/>
+        </w:rPr>
+        <w:t xml:space="preserve">Two sticks are mounted on the chassis, for the plank and as a camera holder. These sticks are also made of wood, because of its lower weight and strength. Top of the holder stick of the plank is 170 mm above the ground, as determined in Standards Committee. On the holding point, a ball bearing is placed </w:t>
+      </w:r>
       <w:proofErr w:type="gramStart"/>
       <w:r>
-        <w:t>şase</w:t>
+        <w:rPr>
+          <w:rFonts w:ascii="Cambria" w:hAnsi="Cambria"/>
+          <w:sz w:val="24"/>
+          <w:szCs w:val="24"/>
+        </w:rPr>
+        <w:t>in order to</w:t>
+      </w:r>
+      <w:proofErr w:type="gramEnd"/>
+      <w:r>
+        <w:rPr>
+          <w:rFonts w:ascii="Cambria" w:hAnsi="Cambria"/>
+          <w:sz w:val="24"/>
+          <w:szCs w:val="24"/>
+        </w:rPr>
+        <w:t xml:space="preserve"> reduce the friction of the plank while rotating. Camera holder is placed behind the plank holder and it is higher than it for a better perspective.</w:t>
+      </w:r>
+    </w:p>
+    <w:p>
+      <w:pPr>
+        <w:spacing w:line="360" w:lineRule="auto"/>
+        <w:ind w:firstLine="708"/>
+        <w:jc w:val="both"/>
+        <w:rPr>
+          <w:rFonts w:ascii="Cambria" w:hAnsi="Cambria"/>
+          <w:sz w:val="24"/>
+          <w:szCs w:val="24"/>
+        </w:rPr>
+      </w:pPr>
+      <w:r>
+        <w:rPr>
+          <w:rFonts w:ascii="Cambria" w:hAnsi="Cambria"/>
+          <w:sz w:val="24"/>
+          <w:szCs w:val="24"/>
+        </w:rPr>
+        <w:t>Heavier components are placed on the platform at the bottom, to decrease the level of center of gravity. Another consideration while placing the components is placing electronic parts that are in connection close to each other, to avoid complexity caused by cables and provide easy debugging.</w:t>
+      </w:r>
+    </w:p>
+    <w:p>
+      <w:pPr>
+        <w:spacing w:line="360" w:lineRule="auto"/>
+        <w:ind w:firstLine="708"/>
+        <w:jc w:val="both"/>
+        <w:rPr>
+          <w:rFonts w:ascii="Cambria" w:hAnsi="Cambria"/>
+          <w:sz w:val="24"/>
+          <w:szCs w:val="24"/>
+        </w:rPr>
+      </w:pPr>
+      <w:r>
+        <w:rPr>
+          <w:rFonts w:ascii="Cambria" w:hAnsi="Cambria"/>
+          <w:sz w:val="24"/>
+          <w:szCs w:val="24"/>
+        </w:rPr>
+        <w:t xml:space="preserve">Most of the passive components and motors are mounted on the platforms </w:t>
+      </w:r>
+      <w:r>
+        <w:rPr>
+          <w:rFonts w:ascii="Cambria" w:hAnsi="Cambria"/>
+          <w:sz w:val="24"/>
+          <w:szCs w:val="24"/>
+        </w:rPr>
+        <w:t>with screws and nuts to eliminate negative effects of mechanical vibrations on the system. Also, plastic clamps are used where necessary.</w:t>
+      </w:r>
+    </w:p>
+    <w:p>
+      <w:pPr>
+        <w:spacing w:line="360" w:lineRule="auto"/>
+        <w:ind w:firstLine="708"/>
+        <w:jc w:val="both"/>
+        <w:rPr>
+          <w:rFonts w:ascii="Cambria" w:hAnsi="Cambria"/>
+          <w:sz w:val="24"/>
+          <w:szCs w:val="24"/>
+        </w:rPr>
+      </w:pPr>
+    </w:p>
+    <w:p>
+      <w:pPr>
+        <w:pStyle w:val="ListParagraph"/>
+        <w:numPr>
+          <w:ilvl w:val="0"/>
+          <w:numId w:val="1"/>
+        </w:numPr>
+        <w:spacing w:line="360" w:lineRule="auto"/>
+        <w:jc w:val="both"/>
+        <w:rPr>
+          <w:rFonts w:ascii="Cambria" w:hAnsi="Cambria"/>
+          <w:sz w:val="24"/>
+          <w:szCs w:val="24"/>
+        </w:rPr>
+      </w:pPr>
+      <w:r>
+        <w:rPr>
+          <w:rFonts w:ascii="Cambria" w:hAnsi="Cambria"/>
+          <w:sz w:val="24"/>
+          <w:szCs w:val="24"/>
+        </w:rPr>
+        <w:t>Powe</w:t>
+      </w:r>
+      <w:r>
+        <w:rPr>
+          <w:rFonts w:ascii="Cambria" w:hAnsi="Cambria"/>
+          <w:sz w:val="24"/>
+          <w:szCs w:val="24"/>
+        </w:rPr>
+        <w:t>r Supply Unit</w:t>
+      </w:r>
+    </w:p>
+    <w:p>
+      <w:pPr>
+        <w:spacing w:line="360" w:lineRule="auto"/>
+        <w:ind w:firstLine="708"/>
+        <w:jc w:val="both"/>
+        <w:rPr>
+          <w:rFonts w:ascii="Cambria" w:hAnsi="Cambria"/>
+          <w:sz w:val="24"/>
+          <w:szCs w:val="24"/>
+        </w:rPr>
+      </w:pPr>
+      <w:r>
+        <w:rPr>
+          <w:rFonts w:ascii="Cambria" w:hAnsi="Cambria"/>
+          <w:sz w:val="24"/>
+          <w:szCs w:val="24"/>
+        </w:rPr>
+        <w:t>The robot has two LiPo batteries</w:t>
+      </w:r>
+      <w:r>
+        <w:rPr>
+          <w:rFonts w:ascii="Cambria" w:hAnsi="Cambria"/>
+          <w:sz w:val="24"/>
+          <w:szCs w:val="24"/>
+        </w:rPr>
+        <w:t xml:space="preserve"> that are 11.1 V and 1300 </w:t>
+      </w:r>
+      <w:proofErr w:type="spellStart"/>
+      <w:r>
+        <w:rPr>
+          <w:rFonts w:ascii="Cambria" w:hAnsi="Cambria"/>
+          <w:sz w:val="24"/>
+          <w:szCs w:val="24"/>
+        </w:rPr>
+        <w:t>mAh</w:t>
       </w:r>
       <w:proofErr w:type="spellEnd"/>
-      <w:proofErr w:type="gramEnd"/>
-      <w:r>
+      <w:r>
+        <w:rPr>
+          <w:rFonts w:ascii="Cambria" w:hAnsi="Cambria"/>
+          <w:sz w:val="24"/>
+          <w:szCs w:val="24"/>
+        </w:rPr>
+        <w:t xml:space="preserve">. One of these batteries is to supply power to MCUs and the other supplies power to motor drive system. The main reason for using separate batteries is protection of sensitive electronic components from a damaged caused by high current. Also, at startup, motors draw high current, which causes a voltage drop on the other equipments that are connected to same </w:t>
+      </w:r>
+      <w:r>
+        <w:rPr>
+          <w:rFonts w:ascii="Cambria" w:hAnsi="Cambria"/>
+          <w:sz w:val="24"/>
+          <w:szCs w:val="24"/>
+        </w:rPr>
+        <w:lastRenderedPageBreak/>
+        <w:t xml:space="preserve">battery. This issue causes a continuous “resetting” problem of MCUs. Batteries are placed on the bottom platform of the robot, as they are heavier components and it is necessary that they </w:t>
+      </w:r>
+      <w:r>
+        <w:rPr>
+          <w:rFonts w:ascii="Cambria" w:hAnsi="Cambria"/>
+          <w:sz w:val="24"/>
+          <w:szCs w:val="24"/>
+        </w:rPr>
+        <w:t>are close to the components that are going to be connected to them.</w:t>
+      </w:r>
+    </w:p>
+    <w:p>
+      <w:pPr>
+        <w:spacing w:line="360" w:lineRule="auto"/>
+        <w:ind w:firstLine="708"/>
+        <w:jc w:val="both"/>
+        <w:rPr>
+          <w:rFonts w:ascii="Cambria" w:hAnsi="Cambria"/>
+          <w:sz w:val="24"/>
+          <w:szCs w:val="24"/>
+        </w:rPr>
+      </w:pPr>
+    </w:p>
+    <w:p>
+      <w:pPr>
+        <w:pStyle w:val="ListParagraph"/>
+        <w:numPr>
+          <w:ilvl w:val="0"/>
+          <w:numId w:val="1"/>
+        </w:numPr>
+        <w:spacing w:line="360" w:lineRule="auto"/>
+        <w:jc w:val="both"/>
+        <w:rPr>
+          <w:rFonts w:ascii="Cambria" w:hAnsi="Cambria"/>
+          <w:sz w:val="24"/>
+          <w:szCs w:val="24"/>
+        </w:rPr>
+      </w:pPr>
+      <w:r>
+        <w:rPr>
+          <w:rFonts w:ascii="Cambria" w:hAnsi="Cambria"/>
+          <w:sz w:val="24"/>
+          <w:szCs w:val="24"/>
+        </w:rPr>
+        <w:t>MCU’s</w:t>
+      </w:r>
+    </w:p>
+    <w:p>
+      <w:pPr>
+        <w:spacing w:line="360" w:lineRule="auto"/>
+        <w:ind w:firstLine="708"/>
+        <w:jc w:val="both"/>
+        <w:rPr>
+          <w:rFonts w:ascii="Cambria" w:hAnsi="Cambria"/>
+          <w:sz w:val="24"/>
+          <w:szCs w:val="24"/>
+        </w:rPr>
+      </w:pPr>
+      <w:r>
+        <w:rPr>
+          <w:rFonts w:ascii="Cambria" w:hAnsi="Cambria"/>
+          <w:sz w:val="24"/>
+          <w:szCs w:val="24"/>
+        </w:rPr>
+        <w:t>The robot includes a Raspberry Pi 3 and an Arduino Uno.</w:t>
+      </w:r>
+      <w:r>
+        <w:rPr>
+          <w:rFonts w:ascii="Cambria" w:hAnsi="Cambria"/>
+          <w:sz w:val="24"/>
+          <w:szCs w:val="24"/>
+        </w:rPr>
         <w:t xml:space="preserve"> </w:t>
       </w:r>
+      <w:r>
+        <w:rPr>
+          <w:rFonts w:ascii="Cambria" w:hAnsi="Cambria"/>
+          <w:sz w:val="24"/>
+          <w:szCs w:val="24"/>
+        </w:rPr>
+        <w:t>Arduino Uno is mainly used for motor driving and controlling purposes, whereas functions such as image processing, decision making are performed using Pi.</w:t>
+      </w:r>
+    </w:p>
+    <w:p>
+      <w:pPr>
+        <w:pStyle w:val="Heading3"/>
+        <w:ind w:left="708" w:firstLine="708"/>
+      </w:pPr>
+    </w:p>
+    <w:p>
+      <w:pPr>
+        <w:pStyle w:val="Heading3"/>
+        <w:ind w:left="708" w:firstLine="708"/>
+      </w:pPr>
+      <w:r>
+        <w:t>Movement</w:t>
+      </w:r>
+      <w:r>
+        <w:t xml:space="preserve">: </w:t>
+      </w:r>
+    </w:p>
+    <w:p/>
+    <w:p>
+      <w:pPr>
+        <w:spacing w:line="360" w:lineRule="auto"/>
+        <w:ind w:firstLine="708"/>
+        <w:jc w:val="both"/>
+        <w:rPr>
+          <w:rFonts w:ascii="Cambria" w:hAnsi="Cambria"/>
+          <w:sz w:val="24"/>
+          <w:szCs w:val="24"/>
+        </w:rPr>
+      </w:pPr>
+      <w:r>
+        <w:rPr>
+          <w:rFonts w:ascii="Cambria" w:hAnsi="Cambria"/>
+          <w:sz w:val="24"/>
+          <w:szCs w:val="24"/>
+        </w:rPr>
+        <w:t xml:space="preserve">The robot has rear wheel drive system. Motion is achieved with two </w:t>
+      </w:r>
       <w:proofErr w:type="spellStart"/>
       <w:r>
-        <w:t>boyutları</w:t>
+        <w:rPr>
+          <w:rFonts w:ascii="Cambria" w:hAnsi="Cambria"/>
+          <w:sz w:val="24"/>
+          <w:szCs w:val="24"/>
+        </w:rPr>
+        <w:t>tyres</w:t>
       </w:r>
       <w:proofErr w:type="spellEnd"/>
       <w:r>
-        <w:t xml:space="preserve">, </w:t>
-      </w:r>
-      <w:proofErr w:type="spellStart"/>
-      <w:r>
-        <w:t>pil</w:t>
-      </w:r>
-      <w:proofErr w:type="spellEnd"/>
-    </w:p>
-    <w:p>
-      <w:pPr>
-        <w:pStyle w:val="Balk3"/>
-        <w:ind w:left="708" w:firstLine="708"/>
-      </w:pPr>
-      <w:r>
-        <w:t xml:space="preserve">Detection: </w:t>
-      </w:r>
-      <w:proofErr w:type="spellStart"/>
-      <w:r>
-        <w:t>kameralar</w:t>
-      </w:r>
-      <w:proofErr w:type="spellEnd"/>
-      <w:r>
-        <w:t xml:space="preserve">, </w:t>
-      </w:r>
-      <w:proofErr w:type="spellStart"/>
-      <w:r>
-        <w:t>sensörler</w:t>
-      </w:r>
-      <w:proofErr w:type="spellEnd"/>
-      <w:r>
-        <w:t xml:space="preserve">, </w:t>
-      </w:r>
-      <w:proofErr w:type="spellStart"/>
-      <w:r>
-        <w:t>algoritma</w:t>
-      </w:r>
-      <w:proofErr w:type="spellEnd"/>
-    </w:p>
-    <w:p>
-      <w:pPr>
-        <w:pStyle w:val="Balk3"/>
-        <w:ind w:left="708" w:firstLine="708"/>
-      </w:pPr>
-      <w:r>
-        <w:t>Movement</w:t>
-      </w:r>
-      <w:r>
-        <w:t xml:space="preserve">: </w:t>
-      </w:r>
-      <w:proofErr w:type="spellStart"/>
-      <w:r>
-        <w:t>tekerler</w:t>
-      </w:r>
-      <w:proofErr w:type="spellEnd"/>
-      <w:r>
-        <w:t xml:space="preserve"> </w:t>
-      </w:r>
-      <w:proofErr w:type="spellStart"/>
-      <w:r>
-        <w:t>motorlar</w:t>
-      </w:r>
-      <w:proofErr w:type="spellEnd"/>
-      <w:r>
-        <w:t xml:space="preserve">, </w:t>
-      </w:r>
-      <w:proofErr w:type="spellStart"/>
-      <w:r>
-        <w:t>algoritma</w:t>
-      </w:r>
-      <w:proofErr w:type="spellEnd"/>
-    </w:p>
-    <w:p>
-      <w:pPr>
-        <w:pStyle w:val="Balk2"/>
+        <w:rPr>
+          <w:rFonts w:ascii="Cambria" w:hAnsi="Cambria"/>
+          <w:sz w:val="24"/>
+          <w:szCs w:val="24"/>
+        </w:rPr>
+        <w:t xml:space="preserve"> connected to the shaft of two DC motors at the back of the robot and a mad wheel at the front middle of the robot. Mad wheel provides mechanical stability to the system and increases the maneuverability. </w:t>
+      </w:r>
+    </w:p>
+    <w:p>
+      <w:pPr>
+        <w:spacing w:line="360" w:lineRule="auto"/>
         <w:ind w:firstLine="708"/>
-      </w:pPr>
-      <w:r>
-        <w:t>Component Analysis</w:t>
-      </w:r>
-    </w:p>
-    <w:p>
-      <w:pPr>
-        <w:pStyle w:val="Balk3"/>
-        <w:ind w:left="1416"/>
-      </w:pPr>
-      <w:r>
-        <w:t>Microcontrollers</w:t>
-      </w:r>
-      <w:r>
-        <w:t>: RP3, Arduino Uno</w:t>
-      </w:r>
-    </w:p>
-    <w:p>
-      <w:pPr>
-        <w:pStyle w:val="Balk3"/>
-        <w:ind w:left="1416"/>
-      </w:pPr>
-      <w:r>
-        <w:t>Sensors</w:t>
-      </w:r>
-      <w:r>
-        <w:t>: Ultrasonic, IR</w:t>
-      </w:r>
-    </w:p>
-    <w:p>
-      <w:pPr>
-        <w:pStyle w:val="Balk3"/>
-        <w:ind w:left="1416"/>
-      </w:pPr>
-      <w:r>
-        <w:t xml:space="preserve">Motors: </w:t>
-      </w:r>
-    </w:p>
-    <w:p>
-      <w:pPr>
-        <w:pStyle w:val="Balk3"/>
-        <w:ind w:left="1416"/>
-      </w:pPr>
-      <w:r>
-        <w:t>Chassis: wooden</w:t>
-      </w:r>
-    </w:p>
-    <w:p>
-      <w:pPr>
-        <w:pStyle w:val="Balk3"/>
-        <w:ind w:left="1416"/>
-      </w:pPr>
-      <w:r>
-        <w:t xml:space="preserve">Wheels: material, plastic mad wheel: </w:t>
-      </w:r>
-      <w:r>
-        <w:t>aluminum</w:t>
-      </w:r>
-    </w:p>
-    <w:p>
-      <w:pPr>
-        <w:pStyle w:val="Balk2"/>
-        <w:ind w:left="708"/>
-      </w:pPr>
-      <w:r>
-        <w:t>Requirement Analysis</w:t>
-      </w:r>
-    </w:p>
-    <w:p>
-      <w:pPr>
-        <w:pStyle w:val="Balk2"/>
-        <w:ind w:left="708"/>
-      </w:pPr>
-      <w:r>
-        <w:t>Risk Analysis</w:t>
-      </w:r>
-    </w:p>
-    <w:p>
-      <w:pPr>
-        <w:pStyle w:val="Balk2"/>
+        <w:jc w:val="both"/>
+        <w:rPr>
+          <w:rFonts w:ascii="Cambria" w:hAnsi="Cambria"/>
+          <w:sz w:val="24"/>
+          <w:szCs w:val="24"/>
+        </w:rPr>
+      </w:pPr>
+      <w:r>
+        <w:rPr>
+          <w:rFonts w:ascii="Cambria" w:hAnsi="Cambria"/>
+          <w:sz w:val="24"/>
+          <w:szCs w:val="24"/>
+        </w:rPr>
+        <w:t xml:space="preserve">In the second iteration of the robot, motors are replaced with DC motors with gearbox and encoders. </w:t>
+      </w:r>
+      <w:r>
+        <w:rPr>
+          <w:rFonts w:ascii="Cambria" w:hAnsi="Cambria"/>
+          <w:sz w:val="24"/>
+          <w:szCs w:val="24"/>
+        </w:rPr>
+        <w:t xml:space="preserve">Encoders are used to obtain instantaneous speed data from the motors, which is necessary for motor control. </w:t>
+      </w:r>
+    </w:p>
+    <w:p>
+      <w:pPr>
+        <w:spacing w:line="360" w:lineRule="auto"/>
         <w:ind w:firstLine="708"/>
-      </w:pPr>
-      <w:r>
-        <w:t>Power Consumption Analysis</w:t>
-      </w:r>
-    </w:p>
-    <w:p>
-      <w:pPr>
-        <w:pStyle w:val="Balk2"/>
-        <w:ind w:left="708"/>
-      </w:pPr>
-      <w:r>
-        <w:t>Cost Analysis</w:t>
-      </w:r>
-    </w:p>
-    <w:p>
-      <w:pPr>
-        <w:pStyle w:val="Balk2"/>
-        <w:ind w:left="708"/>
-      </w:pPr>
-      <w:r>
-        <w:t>Development Schedule</w:t>
-      </w:r>
-    </w:p>
-    <w:p>
-      <w:pPr>
-        <w:pStyle w:val="Balk1"/>
-      </w:pPr>
-      <w:r>
-        <w:t>Test Procedures and Test R</w:t>
+        <w:jc w:val="both"/>
+        <w:rPr>
+          <w:rFonts w:ascii="Cambria" w:hAnsi="Cambria"/>
+          <w:sz w:val="24"/>
+          <w:szCs w:val="24"/>
+        </w:rPr>
+      </w:pPr>
+      <w:r>
+        <w:rPr>
+          <w:rFonts w:ascii="Cambria" w:hAnsi="Cambria"/>
+          <w:sz w:val="24"/>
+          <w:szCs w:val="24"/>
+        </w:rPr>
+        <w:t xml:space="preserve">Motor control is achieved with an Arduino and using PID control. </w:t>
+      </w:r>
+      <w:r>
+        <w:rPr>
+          <w:rFonts w:ascii="Cambria" w:hAnsi="Cambria"/>
+          <w:sz w:val="24"/>
+          <w:szCs w:val="24"/>
+        </w:rPr>
+        <w:t>Control algorithm is designed such that K</w:t>
+      </w:r>
+      <w:r>
+        <w:rPr>
+          <w:rFonts w:ascii="Cambria" w:hAnsi="Cambria"/>
+          <w:sz w:val="24"/>
+          <w:szCs w:val="24"/>
+          <w:vertAlign w:val="subscript"/>
+        </w:rPr>
+        <w:t>P</w:t>
+      </w:r>
+      <w:r>
+        <w:rPr>
+          <w:rFonts w:ascii="Cambria" w:hAnsi="Cambria"/>
+          <w:sz w:val="24"/>
+          <w:szCs w:val="24"/>
+        </w:rPr>
+        <w:t>, K</w:t>
+      </w:r>
+      <w:r>
+        <w:rPr>
+          <w:rFonts w:ascii="Cambria" w:hAnsi="Cambria"/>
+          <w:sz w:val="24"/>
+          <w:szCs w:val="24"/>
+          <w:vertAlign w:val="subscript"/>
+        </w:rPr>
+        <w:t>I</w:t>
+      </w:r>
+      <w:r>
+        <w:rPr>
+          <w:rFonts w:ascii="Cambria" w:hAnsi="Cambria"/>
+          <w:sz w:val="24"/>
+          <w:szCs w:val="24"/>
+        </w:rPr>
+        <w:t xml:space="preserve"> and K</w:t>
+      </w:r>
+      <w:r>
+        <w:rPr>
+          <w:rFonts w:ascii="Cambria" w:hAnsi="Cambria"/>
+          <w:sz w:val="24"/>
+          <w:szCs w:val="24"/>
+          <w:vertAlign w:val="subscript"/>
+        </w:rPr>
+        <w:t>D</w:t>
+      </w:r>
+      <w:r>
+        <w:rPr>
+          <w:rFonts w:ascii="Cambria" w:hAnsi="Cambria"/>
+          <w:sz w:val="24"/>
+          <w:szCs w:val="24"/>
+        </w:rPr>
+        <w:t xml:space="preserve"> parameters are determined using the data retrieved from proximity sensors and instantaneous speed data read by motor encoders. </w:t>
       </w:r>
       <w:bookmarkStart w:id="0" w:name="_GoBack"/>
       <w:bookmarkEnd w:id="0"/>
-      <w:r>
-        <w:t>esults</w:t>
-      </w:r>
     </w:p>
     <w:sectPr>
       <w:pgSz w:w="11906" w:h="16838"/>
@@ -260,8 +1107,107 @@
 </w:document>
 </file>
 
+<file path=word/numbering.xml><?xml version="1.0" encoding="utf-8"?>
+<w:numbering xmlns:wpc="http://schemas.microsoft.com/office/word/2010/wordprocessingCanvas" xmlns:cx="http://schemas.microsoft.com/office/drawing/2014/chartex" xmlns:cx1="http://schemas.microsoft.com/office/drawing/2015/9/8/chartex" xmlns:cx2="http://schemas.microsoft.com/office/drawing/2015/10/21/chartex" xmlns:cx3="http://schemas.microsoft.com/office/drawing/2016/5/9/chartex" xmlns:cx4="http://schemas.microsoft.com/office/drawing/2016/5/10/chartex" xmlns:cx5="http://schemas.microsoft.com/office/drawing/2016/5/11/chartex" xmlns:cx6="http://schemas.microsoft.com/office/drawing/2016/5/12/chartex" xmlns:cx7="http://schemas.microsoft.com/office/drawing/2016/5/13/chartex" xmlns:cx8="http://schemas.microsoft.com/office/drawing/2016/5/14/chartex" xmlns:mc="http://schemas.openxmlformats.org/markup-compatibility/2006" xmlns:aink="http://schemas.microsoft.com/office/drawing/2016/ink" xmlns:am3d="http://schemas.microsoft.com/office/drawing/2017/model3d" xmlns:o="urn:schemas-microsoft-com:office:office" xmlns:r="http://schemas.openxmlformats.org/officeDocument/2006/relationships" xmlns:m="http://schemas.openxmlformats.org/officeDocument/2006/math" xmlns:v="urn:schemas-microsoft-com:vml" xmlns:wp14="http://schemas.microsoft.com/office/word/2010/wordprocessingDrawing" xmlns:wp="http://schemas.openxmlformats.org/drawingml/2006/wordprocessingDrawing" xmlns:w10="urn:schemas-microsoft-com:office:word" xmlns:w="http://schemas.openxmlformats.org/wordprocessingml/2006/main" xmlns:w14="http://schemas.microsoft.com/office/word/2010/wordml" xmlns:w15="http://schemas.microsoft.com/office/word/2012/wordml" xmlns:w16cid="http://schemas.microsoft.com/office/word/2016/wordml/cid" xmlns:w16se="http://schemas.microsoft.com/office/word/2015/wordml/symex" xmlns:wpg="http://schemas.microsoft.com/office/word/2010/wordprocessingGroup" xmlns:wpi="http://schemas.microsoft.com/office/word/2010/wordprocessingInk" xmlns:wne="http://schemas.microsoft.com/office/word/2006/wordml" xmlns:wps="http://schemas.microsoft.com/office/word/2010/wordprocessingShape" mc:Ignorable="w14 w15 w16se w16cid wp14">
+  <w:abstractNum w:abstractNumId="0" w15:restartNumberingAfterBreak="0">
+    <w:nsid w:val="52E85DA1"/>
+    <w:multiLevelType w:val="hybridMultilevel"/>
+    <w:tmpl w:val="B35C83DA"/>
+    <w:lvl w:ilvl="0" w:tplc="B09CCE0C">
+      <w:start w:val="1"/>
+      <w:numFmt w:val="decimal"/>
+      <w:lvlText w:val="%1."/>
+      <w:lvlJc w:val="left"/>
+      <w:pPr>
+        <w:ind w:left="1068" w:hanging="360"/>
+      </w:pPr>
+      <w:rPr>
+        <w:rFonts w:ascii="Cambria" w:hAnsi="Cambria" w:hint="default"/>
+        <w:sz w:val="24"/>
+        <w:szCs w:val="24"/>
+      </w:rPr>
+    </w:lvl>
+    <w:lvl w:ilvl="1" w:tplc="04090019" w:tentative="1">
+      <w:start w:val="1"/>
+      <w:numFmt w:val="lowerLetter"/>
+      <w:lvlText w:val="%2."/>
+      <w:lvlJc w:val="left"/>
+      <w:pPr>
+        <w:ind w:left="1788" w:hanging="360"/>
+      </w:pPr>
+    </w:lvl>
+    <w:lvl w:ilvl="2" w:tplc="0409001B" w:tentative="1">
+      <w:start w:val="1"/>
+      <w:numFmt w:val="lowerRoman"/>
+      <w:lvlText w:val="%3."/>
+      <w:lvlJc w:val="right"/>
+      <w:pPr>
+        <w:ind w:left="2508" w:hanging="180"/>
+      </w:pPr>
+    </w:lvl>
+    <w:lvl w:ilvl="3" w:tplc="0409000F" w:tentative="1">
+      <w:start w:val="1"/>
+      <w:numFmt w:val="decimal"/>
+      <w:lvlText w:val="%4."/>
+      <w:lvlJc w:val="left"/>
+      <w:pPr>
+        <w:ind w:left="3228" w:hanging="360"/>
+      </w:pPr>
+    </w:lvl>
+    <w:lvl w:ilvl="4" w:tplc="04090019" w:tentative="1">
+      <w:start w:val="1"/>
+      <w:numFmt w:val="lowerLetter"/>
+      <w:lvlText w:val="%5."/>
+      <w:lvlJc w:val="left"/>
+      <w:pPr>
+        <w:ind w:left="3948" w:hanging="360"/>
+      </w:pPr>
+    </w:lvl>
+    <w:lvl w:ilvl="5" w:tplc="0409001B" w:tentative="1">
+      <w:start w:val="1"/>
+      <w:numFmt w:val="lowerRoman"/>
+      <w:lvlText w:val="%6."/>
+      <w:lvlJc w:val="right"/>
+      <w:pPr>
+        <w:ind w:left="4668" w:hanging="180"/>
+      </w:pPr>
+    </w:lvl>
+    <w:lvl w:ilvl="6" w:tplc="0409000F" w:tentative="1">
+      <w:start w:val="1"/>
+      <w:numFmt w:val="decimal"/>
+      <w:lvlText w:val="%7."/>
+      <w:lvlJc w:val="left"/>
+      <w:pPr>
+        <w:ind w:left="5388" w:hanging="360"/>
+      </w:pPr>
+    </w:lvl>
+    <w:lvl w:ilvl="7" w:tplc="04090019" w:tentative="1">
+      <w:start w:val="1"/>
+      <w:numFmt w:val="lowerLetter"/>
+      <w:lvlText w:val="%8."/>
+      <w:lvlJc w:val="left"/>
+      <w:pPr>
+        <w:ind w:left="6108" w:hanging="360"/>
+      </w:pPr>
+    </w:lvl>
+    <w:lvl w:ilvl="8" w:tplc="0409001B" w:tentative="1">
+      <w:start w:val="1"/>
+      <w:numFmt w:val="lowerRoman"/>
+      <w:lvlText w:val="%9."/>
+      <w:lvlJc w:val="right"/>
+      <w:pPr>
+        <w:ind w:left="6828" w:hanging="180"/>
+      </w:pPr>
+    </w:lvl>
+  </w:abstractNum>
+  <w:num w:numId="1">
+    <w:abstractNumId w:val="0"/>
+  </w:num>
+</w:numbering>
+</file>
+
 <file path=word/styles.xml><?xml version="1.0" encoding="utf-8"?>
-<w:styles xmlns:mc="http://schemas.openxmlformats.org/markup-compatibility/2006" xmlns:r="http://schemas.openxmlformats.org/officeDocument/2006/relationships" xmlns:w="http://schemas.openxmlformats.org/wordprocessingml/2006/main" xmlns:w14="http://schemas.microsoft.com/office/word/2010/wordml" xmlns:w15="http://schemas.microsoft.com/office/word/2012/wordml" xmlns:w16se="http://schemas.microsoft.com/office/word/2015/wordml/symex" mc:Ignorable="w14 w15 w16se">
+<w:styles xmlns:mc="http://schemas.openxmlformats.org/markup-compatibility/2006" xmlns:r="http://schemas.openxmlformats.org/officeDocument/2006/relationships" xmlns:w="http://schemas.openxmlformats.org/wordprocessingml/2006/main" xmlns:w14="http://schemas.microsoft.com/office/word/2010/wordml" xmlns:w15="http://schemas.microsoft.com/office/word/2012/wordml" xmlns:w16cid="http://schemas.microsoft.com/office/word/2016/wordml/cid" xmlns:w16se="http://schemas.microsoft.com/office/word/2015/wordml/symex" mc:Ignorable="w14 w15 w16se w16cid">
   <w:docDefaults>
     <w:rPrDefault>
       <w:rPr>
@@ -277,7 +1223,7 @@
       </w:pPr>
     </w:pPrDefault>
   </w:docDefaults>
-  <w:latentStyles w:defLockedState="0" w:defUIPriority="99" w:defSemiHidden="0" w:defUnhideWhenUsed="0" w:defQFormat="0" w:count="371">
+  <w:latentStyles w:defLockedState="0" w:defUIPriority="99" w:defSemiHidden="0" w:defUnhideWhenUsed="0" w:defQFormat="0" w:count="375">
     <w:lsdException w:name="Normal" w:uiPriority="0" w:qFormat="1"/>
     <w:lsdException w:name="heading 1" w:uiPriority="9" w:qFormat="1"/>
     <w:lsdException w:name="heading 2" w:semiHidden="1" w:uiPriority="9" w:unhideWhenUsed="1" w:qFormat="1"/>
@@ -383,7 +1329,6 @@
     <w:lsdException w:name="HTML Sample" w:semiHidden="1" w:unhideWhenUsed="1"/>
     <w:lsdException w:name="HTML Typewriter" w:semiHidden="1" w:unhideWhenUsed="1"/>
     <w:lsdException w:name="HTML Variable" w:semiHidden="1" w:unhideWhenUsed="1"/>
-    <w:lsdException w:name="Normal Table" w:semiHidden="1" w:unhideWhenUsed="1"/>
     <w:lsdException w:name="annotation subject" w:semiHidden="1" w:unhideWhenUsed="1"/>
     <w:lsdException w:name="No List" w:semiHidden="1" w:unhideWhenUsed="1"/>
     <w:lsdException w:name="Outline List 1" w:semiHidden="1" w:unhideWhenUsed="1"/>
@@ -427,10 +1372,8 @@
     <w:lsdException w:name="Table Elegant" w:semiHidden="1" w:unhideWhenUsed="1"/>
     <w:lsdException w:name="Table Professional" w:semiHidden="1" w:unhideWhenUsed="1"/>
     <w:lsdException w:name="Table Subtle 1" w:semiHidden="1" w:unhideWhenUsed="1"/>
-    <w:lsdException w:name="Table Subtle 2" w:semiHidden="1" w:unhideWhenUsed="1"/>
     <w:lsdException w:name="Table Web 1" w:semiHidden="1" w:unhideWhenUsed="1"/>
     <w:lsdException w:name="Table Web 2" w:semiHidden="1" w:unhideWhenUsed="1"/>
-    <w:lsdException w:name="Table Web 3" w:semiHidden="1" w:unhideWhenUsed="1"/>
     <w:lsdException w:name="Balloon Text" w:semiHidden="1" w:unhideWhenUsed="1"/>
     <w:lsdException w:name="Table Grid" w:uiPriority="39"/>
     <w:lsdException w:name="Table Theme" w:semiHidden="1" w:unhideWhenUsed="1"/>
@@ -649,6 +1592,10 @@
     <w:lsdException w:name="List Table 5 Dark Accent 6" w:uiPriority="50"/>
     <w:lsdException w:name="List Table 6 Colorful Accent 6" w:uiPriority="51"/>
     <w:lsdException w:name="List Table 7 Colorful Accent 6" w:uiPriority="52"/>
+    <w:lsdException w:name="Mention" w:semiHidden="1" w:unhideWhenUsed="1"/>
+    <w:lsdException w:name="Smart Hyperlink" w:semiHidden="1" w:unhideWhenUsed="1"/>
+    <w:lsdException w:name="Hashtag" w:semiHidden="1" w:unhideWhenUsed="1"/>
+    <w:lsdException w:name="Unresolved Mention" w:semiHidden="1" w:unhideWhenUsed="1"/>
   </w:latentStyles>
   <w:style w:type="paragraph" w:default="1" w:styleId="Normal">
     <w:name w:val="Normal"/>
@@ -657,11 +1604,11 @@
       <w:lang w:val="en-US"/>
     </w:rPr>
   </w:style>
-  <w:style w:type="paragraph" w:styleId="Balk1">
+  <w:style w:type="paragraph" w:styleId="Heading1">
     <w:name w:val="heading 1"/>
     <w:basedOn w:val="Normal"/>
     <w:next w:val="Normal"/>
-    <w:link w:val="Balk1Char"/>
+    <w:link w:val="Heading1Char"/>
     <w:uiPriority w:val="9"/>
     <w:qFormat/>
     <w:rsid w:val="00131075"/>
@@ -678,11 +1625,11 @@
       <w:szCs w:val="32"/>
     </w:rPr>
   </w:style>
-  <w:style w:type="paragraph" w:styleId="Balk2">
+  <w:style w:type="paragraph" w:styleId="Heading2">
     <w:name w:val="heading 2"/>
     <w:basedOn w:val="Normal"/>
     <w:next w:val="Normal"/>
-    <w:link w:val="Balk2Char"/>
+    <w:link w:val="Heading2Char"/>
     <w:uiPriority w:val="9"/>
     <w:unhideWhenUsed/>
     <w:qFormat/>
@@ -700,11 +1647,11 @@
       <w:szCs w:val="26"/>
     </w:rPr>
   </w:style>
-  <w:style w:type="paragraph" w:styleId="Balk3">
+  <w:style w:type="paragraph" w:styleId="Heading3">
     <w:name w:val="heading 3"/>
     <w:basedOn w:val="Normal"/>
     <w:next w:val="Normal"/>
-    <w:link w:val="Balk3Char"/>
+    <w:link w:val="Heading3Char"/>
     <w:uiPriority w:val="9"/>
     <w:unhideWhenUsed/>
     <w:qFormat/>
@@ -722,13 +1669,13 @@
       <w:szCs w:val="24"/>
     </w:rPr>
   </w:style>
-  <w:style w:type="character" w:default="1" w:styleId="VarsaylanParagrafYazTipi">
+  <w:style w:type="character" w:default="1" w:styleId="DefaultParagraphFont">
     <w:name w:val="Default Paragraph Font"/>
     <w:uiPriority w:val="1"/>
     <w:semiHidden/>
     <w:unhideWhenUsed/>
   </w:style>
-  <w:style w:type="table" w:default="1" w:styleId="NormalTablo">
+  <w:style w:type="table" w:default="1" w:styleId="TableNormal">
     <w:name w:val="Normal Table"/>
     <w:uiPriority w:val="99"/>
     <w:semiHidden/>
@@ -743,16 +1690,16 @@
       </w:tblCellMar>
     </w:tblPr>
   </w:style>
-  <w:style w:type="numbering" w:default="1" w:styleId="ListeYok">
+  <w:style w:type="numbering" w:default="1" w:styleId="NoList">
     <w:name w:val="No List"/>
     <w:uiPriority w:val="99"/>
     <w:semiHidden/>
     <w:unhideWhenUsed/>
   </w:style>
-  <w:style w:type="character" w:customStyle="1" w:styleId="Balk1Char">
-    <w:name w:val="Başlık 1 Char"/>
-    <w:basedOn w:val="VarsaylanParagrafYazTipi"/>
-    <w:link w:val="Balk1"/>
+  <w:style w:type="character" w:customStyle="1" w:styleId="Heading1Char">
+    <w:name w:val="Heading 1 Char"/>
+    <w:basedOn w:val="DefaultParagraphFont"/>
+    <w:link w:val="Heading1"/>
     <w:uiPriority w:val="9"/>
     <w:rsid w:val="00131075"/>
     <w:rPr>
@@ -763,10 +1710,10 @@
       <w:lang w:val="en-US"/>
     </w:rPr>
   </w:style>
-  <w:style w:type="character" w:customStyle="1" w:styleId="Balk2Char">
-    <w:name w:val="Başlık 2 Char"/>
-    <w:basedOn w:val="VarsaylanParagrafYazTipi"/>
-    <w:link w:val="Balk2"/>
+  <w:style w:type="character" w:customStyle="1" w:styleId="Heading2Char">
+    <w:name w:val="Heading 2 Char"/>
+    <w:basedOn w:val="DefaultParagraphFont"/>
+    <w:link w:val="Heading2"/>
     <w:uiPriority w:val="9"/>
     <w:rsid w:val="00131075"/>
     <w:rPr>
@@ -777,10 +1724,10 @@
       <w:lang w:val="en-US"/>
     </w:rPr>
   </w:style>
-  <w:style w:type="character" w:customStyle="1" w:styleId="Balk3Char">
-    <w:name w:val="Başlık 3 Char"/>
-    <w:basedOn w:val="VarsaylanParagrafYazTipi"/>
-    <w:link w:val="Balk3"/>
+  <w:style w:type="character" w:customStyle="1" w:styleId="Heading3Char">
+    <w:name w:val="Heading 3 Char"/>
+    <w:basedOn w:val="DefaultParagraphFont"/>
+    <w:link w:val="Heading3"/>
     <w:uiPriority w:val="9"/>
     <w:rsid w:val="00131075"/>
     <w:rPr>
@@ -790,6 +1737,17 @@
       <w:szCs w:val="24"/>
       <w:lang w:val="en-US"/>
     </w:rPr>
+  </w:style>
+  <w:style w:type="paragraph" w:styleId="ListParagraph">
+    <w:name w:val="List Paragraph"/>
+    <w:basedOn w:val="Normal"/>
+    <w:uiPriority w:val="34"/>
+    <w:qFormat/>
+    <w:rsid w:val="00176191"/>
+    <w:pPr>
+      <w:ind w:left="720"/>
+      <w:contextualSpacing/>
+    </w:pPr>
   </w:style>
 </w:styles>
 </file>

--- a/critical design/hande/system_description.docx
+++ b/critical design/hande/system_description.docx
@@ -1,10 +1,10 @@
 
 <file path=word/document.xml><?xml version="1.0" encoding="utf-8"?>
-<w:document xmlns:wpc="http://schemas.microsoft.com/office/word/2010/wordprocessingCanvas" xmlns:cx="http://schemas.microsoft.com/office/drawing/2014/chartex" xmlns:cx1="http://schemas.microsoft.com/office/drawing/2015/9/8/chartex" xmlns:cx2="http://schemas.microsoft.com/office/drawing/2015/10/21/chartex" xmlns:cx3="http://schemas.microsoft.com/office/drawing/2016/5/9/chartex" xmlns:cx4="http://schemas.microsoft.com/office/drawing/2016/5/10/chartex" xmlns:cx5="http://schemas.microsoft.com/office/drawing/2016/5/11/chartex" xmlns:cx6="http://schemas.microsoft.com/office/drawing/2016/5/12/chartex" xmlns:cx7="http://schemas.microsoft.com/office/drawing/2016/5/13/chartex" xmlns:cx8="http://schemas.microsoft.com/office/drawing/2016/5/14/chartex" xmlns:mc="http://schemas.openxmlformats.org/markup-compatibility/2006" xmlns:aink="http://schemas.microsoft.com/office/drawing/2016/ink" xmlns:am3d="http://schemas.microsoft.com/office/drawing/2017/model3d" xmlns:o="urn:schemas-microsoft-com:office:office" xmlns:r="http://schemas.openxmlformats.org/officeDocument/2006/relationships" xmlns:m="http://schemas.openxmlformats.org/officeDocument/2006/math" xmlns:v="urn:schemas-microsoft-com:vml" xmlns:wp14="http://schemas.microsoft.com/office/word/2010/wordprocessingDrawing" xmlns:wp="http://schemas.openxmlformats.org/drawingml/2006/wordprocessingDrawing" xmlns:w10="urn:schemas-microsoft-com:office:word" xmlns:w="http://schemas.openxmlformats.org/wordprocessingml/2006/main" xmlns:w14="http://schemas.microsoft.com/office/word/2010/wordml" xmlns:w15="http://schemas.microsoft.com/office/word/2012/wordml" xmlns:w16cid="http://schemas.microsoft.com/office/word/2016/wordml/cid" xmlns:w16se="http://schemas.microsoft.com/office/word/2015/wordml/symex" xmlns:wpg="http://schemas.microsoft.com/office/word/2010/wordprocessingGroup" xmlns:wpi="http://schemas.microsoft.com/office/word/2010/wordprocessingInk" xmlns:wne="http://schemas.microsoft.com/office/word/2006/wordml" xmlns:wps="http://schemas.microsoft.com/office/word/2010/wordprocessingShape" mc:Ignorable="w14 w15 w16se w16cid wp14">
+<w:document xmlns:wpc="http://schemas.microsoft.com/office/word/2010/wordprocessingCanvas" xmlns:cx="http://schemas.microsoft.com/office/drawing/2014/chartex" xmlns:cx1="http://schemas.microsoft.com/office/drawing/2015/9/8/chartex" xmlns:mc="http://schemas.openxmlformats.org/markup-compatibility/2006" xmlns:o="urn:schemas-microsoft-com:office:office" xmlns:r="http://schemas.openxmlformats.org/officeDocument/2006/relationships" xmlns:m="http://schemas.openxmlformats.org/officeDocument/2006/math" xmlns:v="urn:schemas-microsoft-com:vml" xmlns:wp14="http://schemas.microsoft.com/office/word/2010/wordprocessingDrawing" xmlns:wp="http://schemas.openxmlformats.org/drawingml/2006/wordprocessingDrawing" xmlns:w10="urn:schemas-microsoft-com:office:word" xmlns:w="http://schemas.openxmlformats.org/wordprocessingml/2006/main" xmlns:w14="http://schemas.microsoft.com/office/word/2010/wordml" xmlns:w15="http://schemas.microsoft.com/office/word/2012/wordml" xmlns:w16se="http://schemas.microsoft.com/office/word/2015/wordml/symex" xmlns:wpg="http://schemas.microsoft.com/office/word/2010/wordprocessingGroup" xmlns:wpi="http://schemas.microsoft.com/office/word/2010/wordprocessingInk" xmlns:wne="http://schemas.microsoft.com/office/word/2006/wordml" xmlns:wps="http://schemas.microsoft.com/office/word/2010/wordprocessingShape" mc:Ignorable="w14 w15 w16se wp14">
   <w:body>
     <w:p>
       <w:pPr>
-        <w:pStyle w:val="Heading2"/>
+        <w:pStyle w:val="Balk2"/>
         <w:ind w:firstLine="708"/>
       </w:pPr>
       <w:r>
@@ -126,6 +126,7 @@
           <w:noProof/>
           <w:sz w:val="24"/>
           <w:szCs w:val="24"/>
+          <w:lang w:val="tr-TR" w:eastAsia="tr-TR"/>
         </w:rPr>
         <w:drawing>
           <wp:anchor distT="0" distB="0" distL="114300" distR="114300" simplePos="0" relativeHeight="251658240" behindDoc="0" locked="0" layoutInCell="1" allowOverlap="1">
@@ -247,63 +248,33 @@
           <w:noProof/>
           <w:sz w:val="24"/>
           <w:szCs w:val="24"/>
+          <w:lang w:eastAsia="tr-TR"/>
         </w:rPr>
         <w:lastRenderedPageBreak/>
-        <w:drawing>
-          <wp:anchor distT="0" distB="0" distL="114300" distR="114300" simplePos="0" relativeHeight="251660288" behindDoc="0" locked="0" layoutInCell="1" allowOverlap="1">
-            <wp:simplePos x="0" y="0"/>
-            <wp:positionH relativeFrom="margin">
-              <wp:align>center</wp:align>
-            </wp:positionH>
-            <wp:positionV relativeFrom="paragraph">
-              <wp:posOffset>0</wp:posOffset>
-            </wp:positionV>
-            <wp:extent cx="5158740" cy="3838575"/>
-            <wp:effectExtent l="0" t="0" r="3810" b="9525"/>
-            <wp:wrapTopAndBottom/>
-            <wp:docPr id="2" name="Picture 2"/>
-            <wp:cNvGraphicFramePr>
-              <a:graphicFrameLocks xmlns:a="http://schemas.openxmlformats.org/drawingml/2006/main" noChangeAspect="1"/>
-            </wp:cNvGraphicFramePr>
-            <a:graphic xmlns:a="http://schemas.openxmlformats.org/drawingml/2006/main">
-              <a:graphicData uri="http://schemas.openxmlformats.org/drawingml/2006/picture">
-                <pic:pic xmlns:pic="http://schemas.openxmlformats.org/drawingml/2006/picture">
-                  <pic:nvPicPr>
-                    <pic:cNvPr id="2" name="WhatsApp Image 2018-03-07 at 23.34.39.jpeg"/>
-                    <pic:cNvPicPr/>
-                  </pic:nvPicPr>
-                  <pic:blipFill>
-                    <a:blip r:embed="rId6">
-                      <a:extLst>
-                        <a:ext uri="{28A0092B-C50C-407E-A947-70E740481C1C}">
-                          <a14:useLocalDpi xmlns:a14="http://schemas.microsoft.com/office/drawing/2010/main" val="0"/>
-                        </a:ext>
-                      </a:extLst>
-                    </a:blip>
-                    <a:stretch>
-                      <a:fillRect/>
-                    </a:stretch>
-                  </pic:blipFill>
-                  <pic:spPr>
-                    <a:xfrm>
-                      <a:off x="0" y="0"/>
-                      <a:ext cx="5158740" cy="3838575"/>
-                    </a:xfrm>
-                    <a:prstGeom prst="rect">
-                      <a:avLst/>
-                    </a:prstGeom>
-                  </pic:spPr>
-                </pic:pic>
-              </a:graphicData>
-            </a:graphic>
-            <wp14:sizeRelH relativeFrom="margin">
-              <wp14:pctWidth>0</wp14:pctWidth>
-            </wp14:sizeRelH>
-            <wp14:sizeRelV relativeFrom="margin">
-              <wp14:pctHeight>0</wp14:pctHeight>
-            </wp14:sizeRelV>
-          </wp:anchor>
-        </w:drawing>
+        <w:pict>
+          <v:shapetype id="_x0000_t75" coordsize="21600,21600" o:spt="75" o:preferrelative="t" path="m@4@5l@4@11@9@11@9@5xe" filled="f" stroked="f">
+            <v:stroke joinstyle="miter"/>
+            <v:formulas>
+              <v:f eqn="if lineDrawn pixelLineWidth 0"/>
+              <v:f eqn="sum @0 1 0"/>
+              <v:f eqn="sum 0 0 @1"/>
+              <v:f eqn="prod @2 1 2"/>
+              <v:f eqn="prod @3 21600 pixelWidth"/>
+              <v:f eqn="prod @3 21600 pixelHeight"/>
+              <v:f eqn="sum @0 0 1"/>
+              <v:f eqn="prod @6 1 2"/>
+              <v:f eqn="prod @7 21600 pixelWidth"/>
+              <v:f eqn="sum @8 21600 0"/>
+              <v:f eqn="prod @7 21600 pixelHeight"/>
+              <v:f eqn="sum @10 21600 0"/>
+            </v:formulas>
+            <v:path o:extrusionok="f" gradientshapeok="t" o:connecttype="rect"/>
+            <o:lock v:ext="edit" aspectratio="t"/>
+          </v:shapetype>
+          <v:shape id="_x0000_i1025" type="#_x0000_t75" style="width:344.4pt;height:321.6pt">
+            <v:imagedata r:id="rId6" o:title="overall_diagram (1)"/>
+          </v:shape>
+        </w:pict>
       </w:r>
     </w:p>
     <w:p>
@@ -333,6 +304,8 @@
           <w:szCs w:val="24"/>
         </w:rPr>
       </w:pPr>
+      <w:bookmarkStart w:id="0" w:name="_GoBack"/>
+      <w:bookmarkEnd w:id="0"/>
     </w:p>
     <w:p>
       <w:pPr>
@@ -349,6 +322,7 @@
           <w:noProof/>
           <w:sz w:val="24"/>
           <w:szCs w:val="24"/>
+          <w:lang w:val="tr-TR" w:eastAsia="tr-TR"/>
         </w:rPr>
         <w:drawing>
           <wp:anchor distT="0" distB="0" distL="114300" distR="114300" simplePos="0" relativeHeight="251661312" behindDoc="0" locked="0" layoutInCell="1" allowOverlap="1">
@@ -424,6 +398,7 @@
           <w:noProof/>
           <w:sz w:val="24"/>
           <w:szCs w:val="24"/>
+          <w:lang w:val="tr-TR" w:eastAsia="tr-TR"/>
         </w:rPr>
         <w:lastRenderedPageBreak/>
         <w:drawing>
@@ -581,7 +556,7 @@
     <w:p/>
     <w:p>
       <w:pPr>
-        <w:pStyle w:val="Heading2"/>
+        <w:pStyle w:val="Balk2"/>
         <w:ind w:firstLine="708"/>
       </w:pPr>
       <w:r>
@@ -590,7 +565,7 @@
     </w:p>
     <w:p>
       <w:pPr>
-        <w:pStyle w:val="Heading3"/>
+        <w:pStyle w:val="Balk3"/>
         <w:ind w:left="708" w:firstLine="708"/>
       </w:pPr>
       <w:r>
@@ -606,7 +581,7 @@
     <w:p/>
     <w:p>
       <w:pPr>
-        <w:pStyle w:val="ListParagraph"/>
+        <w:pStyle w:val="ListeParagraf"/>
         <w:numPr>
           <w:ilvl w:val="0"/>
           <w:numId w:val="1"/>
@@ -645,7 +620,25 @@
           <w:sz w:val="24"/>
           <w:szCs w:val="24"/>
         </w:rPr>
-        <w:t xml:space="preserve">The main platform of the robot is manufactured using hardboard considering its lower weight, durability, strength and convenience for mechanical assembly processes. As displayed in Figure (Teknik </w:t>
+        <w:t>The main platform of the robot is manufactured using hardboard considering its lower weight, durability, strength and convenience for mechanical assembly processes. As displayed in Figure (</w:t>
+      </w:r>
+      <w:proofErr w:type="spellStart"/>
+      <w:r>
+        <w:rPr>
+          <w:rFonts w:ascii="Cambria" w:hAnsi="Cambria"/>
+          <w:sz w:val="24"/>
+          <w:szCs w:val="24"/>
+        </w:rPr>
+        <w:t>Teknik</w:t>
+      </w:r>
+      <w:proofErr w:type="spellEnd"/>
+      <w:r>
+        <w:rPr>
+          <w:rFonts w:ascii="Cambria" w:hAnsi="Cambria"/>
+          <w:sz w:val="24"/>
+          <w:szCs w:val="24"/>
+        </w:rPr>
+        <w:t xml:space="preserve"> </w:t>
       </w:r>
       <w:proofErr w:type="spellStart"/>
       <w:r>
@@ -683,7 +676,7 @@
           <w:sz w:val="24"/>
           <w:szCs w:val="24"/>
         </w:rPr>
-        <w:t xml:space="preserve">Two sticks are mounted on the chassis, for the plank and as a camera holder. These sticks are also made of wood, because of its lower weight and strength. Top of the holder stick of the plank is 170 mm above the ground, as determined in Standards Committee. On the holding point, a ball bearing is placed </w:t>
+        <w:t xml:space="preserve">Two sticks are mounted on the chassis, for the plank and as a camera holder. These sticks are also made of wood, because of its lower weight and strength. Top of the holder stick of the plank is 170 mm above the ground, as determined in Standards Committee. On the holding point, a ball bearing </w:t>
       </w:r>
       <w:proofErr w:type="gramStart"/>
       <w:r>
@@ -692,7 +685,7 @@
           <w:sz w:val="24"/>
           <w:szCs w:val="24"/>
         </w:rPr>
-        <w:t>in order to</w:t>
+        <w:t>is placed</w:t>
       </w:r>
       <w:proofErr w:type="gramEnd"/>
       <w:r>
@@ -701,7 +694,7 @@
           <w:sz w:val="24"/>
           <w:szCs w:val="24"/>
         </w:rPr>
-        <w:t xml:space="preserve"> reduce the friction of the plank while rotating. Camera holder is placed behind the plank holder and it is higher than it for a better perspective.</w:t>
+        <w:t xml:space="preserve"> in order to reduce the friction of the plank while rotating. Camera holder is placed behind the plank holder and it is higher than it for a better perspective.</w:t>
       </w:r>
     </w:p>
     <w:p>
@@ -766,7 +759,7 @@
     </w:p>
     <w:p>
       <w:pPr>
-        <w:pStyle w:val="ListParagraph"/>
+        <w:pStyle w:val="ListeParagraf"/>
         <w:numPr>
           <w:ilvl w:val="0"/>
           <w:numId w:val="1"/>
@@ -873,7 +866,7 @@
     </w:p>
     <w:p>
       <w:pPr>
-        <w:pStyle w:val="ListParagraph"/>
+        <w:pStyle w:val="ListeParagraf"/>
         <w:numPr>
           <w:ilvl w:val="0"/>
           <w:numId w:val="1"/>
@@ -933,13 +926,13 @@
     </w:p>
     <w:p>
       <w:pPr>
-        <w:pStyle w:val="Heading3"/>
+        <w:pStyle w:val="Balk3"/>
         <w:ind w:left="708" w:firstLine="708"/>
       </w:pPr>
     </w:p>
     <w:p>
       <w:pPr>
-        <w:pStyle w:val="Heading3"/>
+        <w:pStyle w:val="Balk3"/>
         <w:ind w:left="708" w:firstLine="708"/>
       </w:pPr>
       <w:r>
@@ -1094,8 +1087,6 @@
         </w:rPr>
         <w:t xml:space="preserve"> parameters are determined using the data retrieved from proximity sensors and instantaneous speed data read by motor encoders. </w:t>
       </w:r>
-      <w:bookmarkStart w:id="0" w:name="_GoBack"/>
-      <w:bookmarkEnd w:id="0"/>
     </w:p>
     <w:sectPr>
       <w:pgSz w:w="11906" w:h="16838"/>
@@ -1108,7 +1099,7 @@
 </file>
 
 <file path=word/numbering.xml><?xml version="1.0" encoding="utf-8"?>
-<w:numbering xmlns:wpc="http://schemas.microsoft.com/office/word/2010/wordprocessingCanvas" xmlns:cx="http://schemas.microsoft.com/office/drawing/2014/chartex" xmlns:cx1="http://schemas.microsoft.com/office/drawing/2015/9/8/chartex" xmlns:cx2="http://schemas.microsoft.com/office/drawing/2015/10/21/chartex" xmlns:cx3="http://schemas.microsoft.com/office/drawing/2016/5/9/chartex" xmlns:cx4="http://schemas.microsoft.com/office/drawing/2016/5/10/chartex" xmlns:cx5="http://schemas.microsoft.com/office/drawing/2016/5/11/chartex" xmlns:cx6="http://schemas.microsoft.com/office/drawing/2016/5/12/chartex" xmlns:cx7="http://schemas.microsoft.com/office/drawing/2016/5/13/chartex" xmlns:cx8="http://schemas.microsoft.com/office/drawing/2016/5/14/chartex" xmlns:mc="http://schemas.openxmlformats.org/markup-compatibility/2006" xmlns:aink="http://schemas.microsoft.com/office/drawing/2016/ink" xmlns:am3d="http://schemas.microsoft.com/office/drawing/2017/model3d" xmlns:o="urn:schemas-microsoft-com:office:office" xmlns:r="http://schemas.openxmlformats.org/officeDocument/2006/relationships" xmlns:m="http://schemas.openxmlformats.org/officeDocument/2006/math" xmlns:v="urn:schemas-microsoft-com:vml" xmlns:wp14="http://schemas.microsoft.com/office/word/2010/wordprocessingDrawing" xmlns:wp="http://schemas.openxmlformats.org/drawingml/2006/wordprocessingDrawing" xmlns:w10="urn:schemas-microsoft-com:office:word" xmlns:w="http://schemas.openxmlformats.org/wordprocessingml/2006/main" xmlns:w14="http://schemas.microsoft.com/office/word/2010/wordml" xmlns:w15="http://schemas.microsoft.com/office/word/2012/wordml" xmlns:w16cid="http://schemas.microsoft.com/office/word/2016/wordml/cid" xmlns:w16se="http://schemas.microsoft.com/office/word/2015/wordml/symex" xmlns:wpg="http://schemas.microsoft.com/office/word/2010/wordprocessingGroup" xmlns:wpi="http://schemas.microsoft.com/office/word/2010/wordprocessingInk" xmlns:wne="http://schemas.microsoft.com/office/word/2006/wordml" xmlns:wps="http://schemas.microsoft.com/office/word/2010/wordprocessingShape" mc:Ignorable="w14 w15 w16se w16cid wp14">
+<w:numbering xmlns:wpc="http://schemas.microsoft.com/office/word/2010/wordprocessingCanvas" xmlns:cx="http://schemas.microsoft.com/office/drawing/2014/chartex" xmlns:cx1="http://schemas.microsoft.com/office/drawing/2015/9/8/chartex" xmlns:mc="http://schemas.openxmlformats.org/markup-compatibility/2006" xmlns:o="urn:schemas-microsoft-com:office:office" xmlns:r="http://schemas.openxmlformats.org/officeDocument/2006/relationships" xmlns:m="http://schemas.openxmlformats.org/officeDocument/2006/math" xmlns:v="urn:schemas-microsoft-com:vml" xmlns:wp14="http://schemas.microsoft.com/office/word/2010/wordprocessingDrawing" xmlns:wp="http://schemas.openxmlformats.org/drawingml/2006/wordprocessingDrawing" xmlns:w10="urn:schemas-microsoft-com:office:word" xmlns:w="http://schemas.openxmlformats.org/wordprocessingml/2006/main" xmlns:w14="http://schemas.microsoft.com/office/word/2010/wordml" xmlns:w15="http://schemas.microsoft.com/office/word/2012/wordml" xmlns:w16se="http://schemas.microsoft.com/office/word/2015/wordml/symex" xmlns:wpg="http://schemas.microsoft.com/office/word/2010/wordprocessingGroup" xmlns:wpi="http://schemas.microsoft.com/office/word/2010/wordprocessingInk" xmlns:wne="http://schemas.microsoft.com/office/word/2006/wordml" xmlns:wps="http://schemas.microsoft.com/office/word/2010/wordprocessingShape" mc:Ignorable="w14 w15 w16se wp14">
   <w:abstractNum w:abstractNumId="0" w15:restartNumberingAfterBreak="0">
     <w:nsid w:val="52E85DA1"/>
     <w:multiLevelType w:val="hybridMultilevel"/>
@@ -1207,7 +1198,7 @@
 </file>
 
 <file path=word/styles.xml><?xml version="1.0" encoding="utf-8"?>
-<w:styles xmlns:mc="http://schemas.openxmlformats.org/markup-compatibility/2006" xmlns:r="http://schemas.openxmlformats.org/officeDocument/2006/relationships" xmlns:w="http://schemas.openxmlformats.org/wordprocessingml/2006/main" xmlns:w14="http://schemas.microsoft.com/office/word/2010/wordml" xmlns:w15="http://schemas.microsoft.com/office/word/2012/wordml" xmlns:w16cid="http://schemas.microsoft.com/office/word/2016/wordml/cid" xmlns:w16se="http://schemas.microsoft.com/office/word/2015/wordml/symex" mc:Ignorable="w14 w15 w16se w16cid">
+<w:styles xmlns:mc="http://schemas.openxmlformats.org/markup-compatibility/2006" xmlns:r="http://schemas.openxmlformats.org/officeDocument/2006/relationships" xmlns:w="http://schemas.openxmlformats.org/wordprocessingml/2006/main" xmlns:w14="http://schemas.microsoft.com/office/word/2010/wordml" xmlns:w15="http://schemas.microsoft.com/office/word/2012/wordml" xmlns:w16se="http://schemas.microsoft.com/office/word/2015/wordml/symex" mc:Ignorable="w14 w15 w16se">
   <w:docDefaults>
     <w:rPrDefault>
       <w:rPr>
@@ -1223,7 +1214,7 @@
       </w:pPr>
     </w:pPrDefault>
   </w:docDefaults>
-  <w:latentStyles w:defLockedState="0" w:defUIPriority="99" w:defSemiHidden="0" w:defUnhideWhenUsed="0" w:defQFormat="0" w:count="375">
+  <w:latentStyles w:defLockedState="0" w:defUIPriority="99" w:defSemiHidden="0" w:defUnhideWhenUsed="0" w:defQFormat="0" w:count="371">
     <w:lsdException w:name="Normal" w:uiPriority="0" w:qFormat="1"/>
     <w:lsdException w:name="heading 1" w:uiPriority="9" w:qFormat="1"/>
     <w:lsdException w:name="heading 2" w:semiHidden="1" w:uiPriority="9" w:unhideWhenUsed="1" w:qFormat="1"/>
@@ -1329,6 +1320,7 @@
     <w:lsdException w:name="HTML Sample" w:semiHidden="1" w:unhideWhenUsed="1"/>
     <w:lsdException w:name="HTML Typewriter" w:semiHidden="1" w:unhideWhenUsed="1"/>
     <w:lsdException w:name="HTML Variable" w:semiHidden="1" w:unhideWhenUsed="1"/>
+    <w:lsdException w:name="Normal Table" w:semiHidden="1" w:unhideWhenUsed="1"/>
     <w:lsdException w:name="annotation subject" w:semiHidden="1" w:unhideWhenUsed="1"/>
     <w:lsdException w:name="No List" w:semiHidden="1" w:unhideWhenUsed="1"/>
     <w:lsdException w:name="Outline List 1" w:semiHidden="1" w:unhideWhenUsed="1"/>
@@ -1372,8 +1364,10 @@
     <w:lsdException w:name="Table Elegant" w:semiHidden="1" w:unhideWhenUsed="1"/>
     <w:lsdException w:name="Table Professional" w:semiHidden="1" w:unhideWhenUsed="1"/>
     <w:lsdException w:name="Table Subtle 1" w:semiHidden="1" w:unhideWhenUsed="1"/>
+    <w:lsdException w:name="Table Subtle 2" w:semiHidden="1" w:unhideWhenUsed="1"/>
     <w:lsdException w:name="Table Web 1" w:semiHidden="1" w:unhideWhenUsed="1"/>
     <w:lsdException w:name="Table Web 2" w:semiHidden="1" w:unhideWhenUsed="1"/>
+    <w:lsdException w:name="Table Web 3" w:semiHidden="1" w:unhideWhenUsed="1"/>
     <w:lsdException w:name="Balloon Text" w:semiHidden="1" w:unhideWhenUsed="1"/>
     <w:lsdException w:name="Table Grid" w:uiPriority="39"/>
     <w:lsdException w:name="Table Theme" w:semiHidden="1" w:unhideWhenUsed="1"/>
@@ -1592,10 +1586,6 @@
     <w:lsdException w:name="List Table 5 Dark Accent 6" w:uiPriority="50"/>
     <w:lsdException w:name="List Table 6 Colorful Accent 6" w:uiPriority="51"/>
     <w:lsdException w:name="List Table 7 Colorful Accent 6" w:uiPriority="52"/>
-    <w:lsdException w:name="Mention" w:semiHidden="1" w:unhideWhenUsed="1"/>
-    <w:lsdException w:name="Smart Hyperlink" w:semiHidden="1" w:unhideWhenUsed="1"/>
-    <w:lsdException w:name="Hashtag" w:semiHidden="1" w:unhideWhenUsed="1"/>
-    <w:lsdException w:name="Unresolved Mention" w:semiHidden="1" w:unhideWhenUsed="1"/>
   </w:latentStyles>
   <w:style w:type="paragraph" w:default="1" w:styleId="Normal">
     <w:name w:val="Normal"/>
@@ -1604,11 +1594,11 @@
       <w:lang w:val="en-US"/>
     </w:rPr>
   </w:style>
-  <w:style w:type="paragraph" w:styleId="Heading1">
+  <w:style w:type="paragraph" w:styleId="Balk1">
     <w:name w:val="heading 1"/>
     <w:basedOn w:val="Normal"/>
     <w:next w:val="Normal"/>
-    <w:link w:val="Heading1Char"/>
+    <w:link w:val="Balk1Char"/>
     <w:uiPriority w:val="9"/>
     <w:qFormat/>
     <w:rsid w:val="00131075"/>
@@ -1625,11 +1615,11 @@
       <w:szCs w:val="32"/>
     </w:rPr>
   </w:style>
-  <w:style w:type="paragraph" w:styleId="Heading2">
+  <w:style w:type="paragraph" w:styleId="Balk2">
     <w:name w:val="heading 2"/>
     <w:basedOn w:val="Normal"/>
     <w:next w:val="Normal"/>
-    <w:link w:val="Heading2Char"/>
+    <w:link w:val="Balk2Char"/>
     <w:uiPriority w:val="9"/>
     <w:unhideWhenUsed/>
     <w:qFormat/>
@@ -1647,11 +1637,11 @@
       <w:szCs w:val="26"/>
     </w:rPr>
   </w:style>
-  <w:style w:type="paragraph" w:styleId="Heading3">
+  <w:style w:type="paragraph" w:styleId="Balk3">
     <w:name w:val="heading 3"/>
     <w:basedOn w:val="Normal"/>
     <w:next w:val="Normal"/>
-    <w:link w:val="Heading3Char"/>
+    <w:link w:val="Balk3Char"/>
     <w:uiPriority w:val="9"/>
     <w:unhideWhenUsed/>
     <w:qFormat/>
@@ -1669,13 +1659,13 @@
       <w:szCs w:val="24"/>
     </w:rPr>
   </w:style>
-  <w:style w:type="character" w:default="1" w:styleId="DefaultParagraphFont">
+  <w:style w:type="character" w:default="1" w:styleId="VarsaylanParagrafYazTipi">
     <w:name w:val="Default Paragraph Font"/>
     <w:uiPriority w:val="1"/>
     <w:semiHidden/>
     <w:unhideWhenUsed/>
   </w:style>
-  <w:style w:type="table" w:default="1" w:styleId="TableNormal">
+  <w:style w:type="table" w:default="1" w:styleId="NormalTablo">
     <w:name w:val="Normal Table"/>
     <w:uiPriority w:val="99"/>
     <w:semiHidden/>
@@ -1690,16 +1680,16 @@
       </w:tblCellMar>
     </w:tblPr>
   </w:style>
-  <w:style w:type="numbering" w:default="1" w:styleId="NoList">
+  <w:style w:type="numbering" w:default="1" w:styleId="ListeYok">
     <w:name w:val="No List"/>
     <w:uiPriority w:val="99"/>
     <w:semiHidden/>
     <w:unhideWhenUsed/>
   </w:style>
-  <w:style w:type="character" w:customStyle="1" w:styleId="Heading1Char">
-    <w:name w:val="Heading 1 Char"/>
-    <w:basedOn w:val="DefaultParagraphFont"/>
-    <w:link w:val="Heading1"/>
+  <w:style w:type="character" w:customStyle="1" w:styleId="Balk1Char">
+    <w:name w:val="Başlık 1 Char"/>
+    <w:basedOn w:val="VarsaylanParagrafYazTipi"/>
+    <w:link w:val="Balk1"/>
     <w:uiPriority w:val="9"/>
     <w:rsid w:val="00131075"/>
     <w:rPr>
@@ -1710,10 +1700,10 @@
       <w:lang w:val="en-US"/>
     </w:rPr>
   </w:style>
-  <w:style w:type="character" w:customStyle="1" w:styleId="Heading2Char">
-    <w:name w:val="Heading 2 Char"/>
-    <w:basedOn w:val="DefaultParagraphFont"/>
-    <w:link w:val="Heading2"/>
+  <w:style w:type="character" w:customStyle="1" w:styleId="Balk2Char">
+    <w:name w:val="Başlık 2 Char"/>
+    <w:basedOn w:val="VarsaylanParagrafYazTipi"/>
+    <w:link w:val="Balk2"/>
     <w:uiPriority w:val="9"/>
     <w:rsid w:val="00131075"/>
     <w:rPr>
@@ -1724,10 +1714,10 @@
       <w:lang w:val="en-US"/>
     </w:rPr>
   </w:style>
-  <w:style w:type="character" w:customStyle="1" w:styleId="Heading3Char">
-    <w:name w:val="Heading 3 Char"/>
-    <w:basedOn w:val="DefaultParagraphFont"/>
-    <w:link w:val="Heading3"/>
+  <w:style w:type="character" w:customStyle="1" w:styleId="Balk3Char">
+    <w:name w:val="Başlık 3 Char"/>
+    <w:basedOn w:val="VarsaylanParagrafYazTipi"/>
+    <w:link w:val="Balk3"/>
     <w:uiPriority w:val="9"/>
     <w:rsid w:val="00131075"/>
     <w:rPr>
@@ -1738,7 +1728,7 @@
       <w:lang w:val="en-US"/>
     </w:rPr>
   </w:style>
-  <w:style w:type="paragraph" w:styleId="ListParagraph">
+  <w:style w:type="paragraph" w:styleId="ListeParagraf">
     <w:name w:val="List Paragraph"/>
     <w:basedOn w:val="Normal"/>
     <w:uiPriority w:val="34"/>
